--- a/1.BasicsOfJava.docx
+++ b/1.BasicsOfJava.docx
@@ -44,10 +44,10 @@
             </w:pPr>
             <w:r>
               <w:object w:dxaOrig="8985" w:dyaOrig="4206" w14:anchorId="5D9C633D">
-                <v:rect id="_x0000_i6060" style="width:420.35pt;height:210pt" o:ole="" o:preferrelative="t" stroked="f">
+                <v:rect id="_x0000_i1025" style="width:420.3pt;height:209.9pt" o:ole="" o:preferrelative="t" stroked="f">
                   <v:imagedata r:id="rId6" o:title=""/>
                 </v:rect>
-                <o:OLEObject Type="Embed" ProgID="StaticMetafile" ShapeID="_x0000_i6060" DrawAspect="Content" ObjectID="_1645342915" r:id="rId7"/>
+                <o:OLEObject Type="Embed" ProgID="StaticMetafile" ShapeID="_x0000_i1025" DrawAspect="Content" ObjectID="_1645360887" r:id="rId7"/>
               </w:object>
             </w:r>
           </w:p>
@@ -169,10 +169,10 @@
             </w:pPr>
             <w:r>
               <w:object w:dxaOrig="8985" w:dyaOrig="4446" w14:anchorId="5D9C633E">
-                <v:rect id="_x0000_i6061" style="width:413pt;height:198pt" o:ole="" o:preferrelative="t" stroked="f">
+                <v:rect id="_x0000_i1026" style="width:412.85pt;height:198.25pt" o:ole="" o:preferrelative="t" stroked="f">
                   <v:imagedata r:id="rId8" o:title=""/>
                 </v:rect>
-                <o:OLEObject Type="Embed" ProgID="StaticMetafile" ShapeID="_x0000_i6061" DrawAspect="Content" ObjectID="_1645342916" r:id="rId9"/>
+                <o:OLEObject Type="Embed" ProgID="StaticMetafile" ShapeID="_x0000_i1026" DrawAspect="Content" ObjectID="_1645360888" r:id="rId9"/>
               </w:object>
             </w:r>
           </w:p>
@@ -226,10 +226,10 @@
             </w:pPr>
             <w:r>
               <w:object w:dxaOrig="8985" w:dyaOrig="2729" w14:anchorId="5D9C633F">
-                <v:rect id="_x0000_i6062" style="width:449.35pt;height:136.35pt" o:ole="" o:preferrelative="t" stroked="f">
+                <v:rect id="_x0000_i1027" style="width:449.3pt;height:136.5pt" o:ole="" o:preferrelative="t" stroked="f">
                   <v:imagedata r:id="rId10" o:title=""/>
                 </v:rect>
-                <o:OLEObject Type="Embed" ProgID="StaticMetafile" ShapeID="_x0000_i6062" DrawAspect="Content" ObjectID="_1645342917" r:id="rId11"/>
+                <o:OLEObject Type="Embed" ProgID="StaticMetafile" ShapeID="_x0000_i1027" DrawAspect="Content" ObjectID="_1645360889" r:id="rId11"/>
               </w:object>
             </w:r>
           </w:p>
@@ -993,10 +993,10 @@
             </w:pPr>
             <w:r>
               <w:object w:dxaOrig="3096" w:dyaOrig="968" w14:anchorId="5DAFFC16">
-                <v:rect id="_x0000_i6063" style="width:352.35pt;height:136.35pt" o:ole="" o:preferrelative="t" stroked="f">
+                <v:rect id="_x0000_i1028" style="width:352.5pt;height:136.5pt" o:ole="" o:preferrelative="t" stroked="f">
                   <v:imagedata r:id="rId12" o:title=""/>
                 </v:rect>
-                <o:OLEObject Type="Embed" ProgID="StaticMetafile" ShapeID="_x0000_i6063" DrawAspect="Content" ObjectID="_1645342918" r:id="rId13"/>
+                <o:OLEObject Type="Embed" ProgID="StaticMetafile" ShapeID="_x0000_i1028" DrawAspect="Content" ObjectID="_1645360890" r:id="rId13"/>
               </w:object>
             </w:r>
           </w:p>
@@ -1034,16 +1034,14 @@
               </w:rPr>
               <w:t>Javatpoint1020</w:t>
             </w:r>
-          </w:p>
-          <w:p>
-            <w:pPr>
-              <w:spacing w:after="0" w:line="240" w:lineRule="auto"/>
+            <w:r>
               <w:rPr>
                 <w:rFonts w:ascii="Consolas" w:eastAsia="Consolas" w:hAnsi="Consolas" w:cs="Consolas"/>
                 <w:color w:val="000000"/>
                 <w:sz w:val="28"/>
               </w:rPr>
-            </w:pPr>
+              <w:t xml:space="preserve"> </w:t>
+            </w:r>
           </w:p>
           <w:p>
             <w:pPr>
@@ -1064,15 +1062,55 @@
                 <w:sz w:val="28"/>
               </w:rPr>
             </w:pPr>
-          </w:p>
-          <w:p>
-            <w:pPr>
-              <w:spacing w:after="0" w:line="240" w:lineRule="auto"/>
+            <w:r>
               <w:rPr>
                 <w:rFonts w:ascii="Consolas" w:eastAsia="Consolas" w:hAnsi="Consolas" w:cs="Consolas"/>
                 <w:color w:val="000000"/>
                 <w:sz w:val="28"/>
               </w:rPr>
+              <w:t>New line</w:t>
+            </w:r>
+            <w:bookmarkStart w:id="0" w:name="_GoBack"/>
+            <w:bookmarkEnd w:id="0"/>
+          </w:p>
+          <w:p>
+            <w:pPr>
+              <w:spacing w:after="0" w:line="240" w:lineRule="auto"/>
+              <w:rPr>
+                <w:rFonts w:ascii="Consolas" w:eastAsia="Consolas" w:hAnsi="Consolas" w:cs="Consolas"/>
+                <w:color w:val="000000"/>
+                <w:sz w:val="28"/>
+              </w:rPr>
+            </w:pPr>
+          </w:p>
+          <w:p>
+            <w:pPr>
+              <w:spacing w:after="0" w:line="240" w:lineRule="auto"/>
+              <w:rPr>
+                <w:rFonts w:ascii="Consolas" w:eastAsia="Consolas" w:hAnsi="Consolas" w:cs="Consolas"/>
+                <w:color w:val="000000"/>
+                <w:sz w:val="28"/>
+              </w:rPr>
+            </w:pPr>
+          </w:p>
+          <w:p>
+            <w:pPr>
+              <w:spacing w:after="0" w:line="240" w:lineRule="auto"/>
+              <w:rPr>
+                <w:rFonts w:ascii="Consolas" w:eastAsia="Consolas" w:hAnsi="Consolas" w:cs="Consolas"/>
+                <w:color w:val="000000"/>
+                <w:sz w:val="28"/>
+              </w:rPr>
+            </w:pPr>
+          </w:p>
+          <w:p>
+            <w:pPr>
+              <w:spacing w:after="0" w:line="240" w:lineRule="auto"/>
+              <w:rPr>
+                <w:rFonts w:ascii="Consolas" w:eastAsia="Consolas" w:hAnsi="Consolas" w:cs="Consolas"/>
+                <w:color w:val="000000"/>
+                <w:sz w:val="28"/>
+              </w:rPr>
             </w:pPr>
           </w:p>
           <w:p>
@@ -1119,6 +1157,7 @@
               <w:rPr>
                 <w:rFonts w:ascii="Calibri" w:eastAsia="Calibri" w:hAnsi="Calibri" w:cs="Calibri"/>
               </w:rPr>
+              <w:lastRenderedPageBreak/>
               <w:t xml:space="preserve">In the second case, the string </w:t>
             </w:r>
             <w:proofErr w:type="spellStart"/>
@@ -1166,10 +1205,10 @@
             </w:pPr>
             <w:r>
               <w:object w:dxaOrig="2989" w:dyaOrig="1848" w14:anchorId="015450A9">
-                <v:rect id="_x0000_i6064" style="width:305.35pt;height:114pt" o:ole="" o:preferrelative="t" stroked="f">
+                <v:rect id="_x0000_i1029" style="width:305.3pt;height:114.1pt" o:ole="" o:preferrelative="t" stroked="f">
                   <v:imagedata r:id="rId14" o:title=""/>
                 </v:rect>
-                <o:OLEObject Type="Embed" ProgID="StaticMetafile" ShapeID="_x0000_i6064" DrawAspect="Content" ObjectID="_1645342919" r:id="rId15"/>
+                <o:OLEObject Type="Embed" ProgID="StaticMetafile" ShapeID="_x0000_i1029" DrawAspect="Content" ObjectID="_1645360891" r:id="rId15"/>
               </w:object>
             </w:r>
           </w:p>
@@ -1391,16 +1430,10 @@
               </w:rPr>
               <w:t> file is a Web Application Archive which runs inside an application server while a </w:t>
             </w:r>
-            <w:r>
-              <w:rPr>
-                <w:rStyle w:val="HTMLCode"/>
-                <w:rFonts w:ascii="Consolas" w:eastAsiaTheme="minorEastAsia" w:hAnsi="Consolas"/>
-                <w:color w:val="242729"/>
-                <w:bdr w:val="none" w:sz="0" w:space="0" w:color="auto" w:frame="1"/>
-              </w:rPr>
-              <w:t>.jar</w:t>
-            </w:r>
-            <w:r>
+          </w:p>
+          <w:p>
+            <w:pPr>
+              <w:spacing w:after="0" w:line="240" w:lineRule="auto"/>
               <w:rPr>
                 <w:rFonts w:ascii="Arial" w:hAnsi="Arial" w:cs="Arial"/>
                 <w:color w:val="242729"/>
@@ -1408,12 +1441,17 @@
                 <w:szCs w:val="23"/>
                 <w:shd w:val="clear" w:color="auto" w:fill="FFFFFF"/>
               </w:rPr>
-              <w:t> is Java Application Archive that runs a desktop application on a user's machine.</w:t>
-            </w:r>
-          </w:p>
-          <w:p>
-            <w:pPr>
-              <w:spacing w:after="0" w:line="240" w:lineRule="auto"/>
+            </w:pPr>
+            <w:r>
+              <w:rPr>
+                <w:rStyle w:val="HTMLCode"/>
+                <w:rFonts w:ascii="Consolas" w:eastAsiaTheme="minorEastAsia" w:hAnsi="Consolas"/>
+                <w:color w:val="242729"/>
+                <w:bdr w:val="none" w:sz="0" w:space="0" w:color="auto" w:frame="1"/>
+              </w:rPr>
+              <w:t>.jar</w:t>
+            </w:r>
+            <w:r>
               <w:rPr>
                 <w:rFonts w:ascii="Arial" w:hAnsi="Arial" w:cs="Arial"/>
                 <w:color w:val="242729"/>
@@ -1421,7 +1459,8 @@
                 <w:szCs w:val="23"/>
                 <w:shd w:val="clear" w:color="auto" w:fill="FFFFFF"/>
               </w:rPr>
-            </w:pPr>
+              <w:t> is Java Application Archive that runs a desktop application on a user's machine.</w:t>
+            </w:r>
           </w:p>
           <w:p>
             <w:pPr>
@@ -1434,7 +1473,10 @@
                 <w:shd w:val="clear" w:color="auto" w:fill="FFFFFF"/>
               </w:rPr>
             </w:pPr>
-            <w:r>
+          </w:p>
+          <w:p>
+            <w:pPr>
+              <w:spacing w:after="0" w:line="240" w:lineRule="auto"/>
               <w:rPr>
                 <w:rFonts w:ascii="Arial" w:hAnsi="Arial" w:cs="Arial"/>
                 <w:color w:val="242729"/>
@@ -1442,12 +1484,8 @@
                 <w:szCs w:val="23"/>
                 <w:shd w:val="clear" w:color="auto" w:fill="FFFFFF"/>
               </w:rPr>
-              <w:t>.jar files: The .jar files contain libraries, resources and accessories files like property files.</w:t>
-            </w:r>
-          </w:p>
-          <w:p>
-            <w:pPr>
-              <w:spacing w:after="0" w:line="240" w:lineRule="auto"/>
+            </w:pPr>
+            <w:r>
               <w:rPr>
                 <w:rFonts w:ascii="Arial" w:hAnsi="Arial" w:cs="Arial"/>
                 <w:color w:val="242729"/>
@@ -1455,7 +1493,8 @@
                 <w:szCs w:val="23"/>
                 <w:shd w:val="clear" w:color="auto" w:fill="FFFFFF"/>
               </w:rPr>
-            </w:pPr>
+              <w:t>.jar files: The .jar files contain libraries, resources and accessories files like property files.</w:t>
+            </w:r>
           </w:p>
           <w:p>
             <w:pPr>
@@ -1468,7 +1507,10 @@
                 <w:shd w:val="clear" w:color="auto" w:fill="FFFFFF"/>
               </w:rPr>
             </w:pPr>
-            <w:r>
+          </w:p>
+          <w:p>
+            <w:pPr>
+              <w:spacing w:after="0" w:line="240" w:lineRule="auto"/>
               <w:rPr>
                 <w:rFonts w:ascii="Arial" w:hAnsi="Arial" w:cs="Arial"/>
                 <w:color w:val="242729"/>
@@ -1476,9 +1518,7 @@
                 <w:szCs w:val="23"/>
                 <w:shd w:val="clear" w:color="auto" w:fill="FFFFFF"/>
               </w:rPr>
-              <w:t>.war files: The war file contains the web application that can be deployed on any servlet/</w:t>
-            </w:r>
-            <w:proofErr w:type="spellStart"/>
+            </w:pPr>
             <w:r>
               <w:rPr>
                 <w:rFonts w:ascii="Arial" w:hAnsi="Arial" w:cs="Arial"/>
@@ -1487,9 +1527,9 @@
                 <w:szCs w:val="23"/>
                 <w:shd w:val="clear" w:color="auto" w:fill="FFFFFF"/>
               </w:rPr>
-              <w:t>jsp</w:t>
-            </w:r>
-            <w:proofErr w:type="spellEnd"/>
+              <w:t>.war files: The war file contains the web application that can be deployed on any servlet/</w:t>
+            </w:r>
+            <w:proofErr w:type="spellStart"/>
             <w:r>
               <w:rPr>
                 <w:rFonts w:ascii="Arial" w:hAnsi="Arial" w:cs="Arial"/>
@@ -1498,9 +1538,9 @@
                 <w:szCs w:val="23"/>
                 <w:shd w:val="clear" w:color="auto" w:fill="FFFFFF"/>
               </w:rPr>
-              <w:t xml:space="preserve"> container. The .war file contains </w:t>
-            </w:r>
-            <w:proofErr w:type="spellStart"/>
+              <w:t>jsp</w:t>
+            </w:r>
+            <w:proofErr w:type="spellEnd"/>
             <w:r>
               <w:rPr>
                 <w:rFonts w:ascii="Arial" w:hAnsi="Arial" w:cs="Arial"/>
@@ -1509,9 +1549,9 @@
                 <w:szCs w:val="23"/>
                 <w:shd w:val="clear" w:color="auto" w:fill="FFFFFF"/>
               </w:rPr>
-              <w:t>jsp</w:t>
-            </w:r>
-            <w:proofErr w:type="spellEnd"/>
+              <w:t xml:space="preserve"> container. The .war file contains </w:t>
+            </w:r>
+            <w:proofErr w:type="spellStart"/>
             <w:r>
               <w:rPr>
                 <w:rFonts w:ascii="Arial" w:hAnsi="Arial" w:cs="Arial"/>
@@ -1520,9 +1560,9 @@
                 <w:szCs w:val="23"/>
                 <w:shd w:val="clear" w:color="auto" w:fill="FFFFFF"/>
               </w:rPr>
-              <w:t xml:space="preserve">, html, </w:t>
-            </w:r>
-            <w:proofErr w:type="spellStart"/>
+              <w:t>jsp</w:t>
+            </w:r>
+            <w:proofErr w:type="spellEnd"/>
             <w:r>
               <w:rPr>
                 <w:rFonts w:ascii="Arial" w:hAnsi="Arial" w:cs="Arial"/>
@@ -1531,9 +1571,9 @@
                 <w:szCs w:val="23"/>
                 <w:shd w:val="clear" w:color="auto" w:fill="FFFFFF"/>
               </w:rPr>
-              <w:t>javascript</w:t>
-            </w:r>
-            <w:proofErr w:type="spellEnd"/>
+              <w:t xml:space="preserve">, html, </w:t>
+            </w:r>
+            <w:proofErr w:type="spellStart"/>
             <w:r>
               <w:rPr>
                 <w:rFonts w:ascii="Arial" w:hAnsi="Arial" w:cs="Arial"/>
@@ -1542,10 +1582,9 @@
                 <w:szCs w:val="23"/>
                 <w:shd w:val="clear" w:color="auto" w:fill="FFFFFF"/>
               </w:rPr>
-              <w:t xml:space="preserve"> and other files nece</w:t>
-            </w:r>
-            <w:bookmarkStart w:id="0" w:name="_GoBack"/>
-            <w:bookmarkEnd w:id="0"/>
+              <w:t>javascript</w:t>
+            </w:r>
+            <w:proofErr w:type="spellEnd"/>
             <w:r>
               <w:rPr>
                 <w:rFonts w:ascii="Arial" w:hAnsi="Arial" w:cs="Arial"/>
@@ -1554,7 +1593,7 @@
                 <w:szCs w:val="23"/>
                 <w:shd w:val="clear" w:color="auto" w:fill="FFFFFF"/>
               </w:rPr>
-              <w:t>ssary for the development of web applications.</w:t>
+              <w:t xml:space="preserve"> and other files necessary for the development of web applications.</w:t>
             </w:r>
           </w:p>
           <w:p>
@@ -3020,7 +3059,7 @@
 </file>
 
 <file path=customXml/itemProps1.xml><?xml version="1.0" encoding="utf-8"?>
-<ds:datastoreItem xmlns:ds="http://schemas.openxmlformats.org/officeDocument/2006/customXml" ds:itemID="{98EBD55E-E3B4-49D9-AB09-ECA34A4FEC09}">
+<ds:datastoreItem xmlns:ds="http://schemas.openxmlformats.org/officeDocument/2006/customXml" ds:itemID="{3C576DE5-33FA-48A3-BBB7-A155DC173D68}">
   <ds:schemaRefs>
     <ds:schemaRef ds:uri="http://schemas.openxmlformats.org/officeDocument/2006/bibliography"/>
   </ds:schemaRefs>

--- a/1.BasicsOfJava.docx
+++ b/1.BasicsOfJava.docx
@@ -40,25 +40,39 @@
               <w:spacing w:after="0" w:line="240" w:lineRule="auto"/>
               <w:rPr>
                 <w:rFonts w:ascii="Calibri" w:eastAsia="Calibri" w:hAnsi="Calibri" w:cs="Calibri"/>
-              </w:rPr>
-            </w:pPr>
-            <w:r>
+                <w:sz w:val="20"/>
+                <w:szCs w:val="20"/>
+              </w:rPr>
+            </w:pPr>
+            <w:r>
+              <w:rPr>
+                <w:sz w:val="20"/>
+                <w:szCs w:val="20"/>
+              </w:rPr>
               <w:object w:dxaOrig="8985" w:dyaOrig="4206" w14:anchorId="5D9C633D">
-                <v:rect id="_x0000_i1025" style="width:420.3pt;height:209.9pt" o:ole="" o:preferrelative="t" stroked="f">
+                <v:rect id="_x0000_i1025" style="width:390.55pt;height:180.7pt" o:ole="" o:preferrelative="t" stroked="f">
                   <v:imagedata r:id="rId6" o:title=""/>
                 </v:rect>
-                <o:OLEObject Type="Embed" ProgID="StaticMetafile" ShapeID="_x0000_i1025" DrawAspect="Content" ObjectID="_1645360887" r:id="rId7"/>
+                <o:OLEObject Type="Embed" ProgID="StaticMetafile" ShapeID="_x0000_i1025" DrawAspect="Content" ObjectID="_1645997870" r:id="rId7"/>
               </w:object>
             </w:r>
-          </w:p>
-          <w:p>
-            <w:pPr>
-              <w:spacing w:after="0" w:line="240" w:lineRule="auto"/>
+            <w:bookmarkStart w:id="0" w:name="_GoBack"/>
+            <w:bookmarkEnd w:id="0"/>
+          </w:p>
+          <w:p>
+            <w:pPr>
+              <w:spacing w:after="0" w:line="240" w:lineRule="auto"/>
+              <w:rPr>
+                <w:sz w:val="20"/>
+                <w:szCs w:val="20"/>
+              </w:rPr>
             </w:pPr>
             <w:r>
               <w:rPr>
                 <w:rFonts w:ascii="Arial" w:eastAsia="Arial" w:hAnsi="Arial" w:cs="Arial"/>
                 <w:color w:val="222222"/>
+                <w:sz w:val="20"/>
+                <w:szCs w:val="20"/>
                 <w:shd w:val="clear" w:color="auto" w:fill="FFFFFF"/>
               </w:rPr>
               <w:t>The </w:t>
@@ -68,6 +82,8 @@
                 <w:rFonts w:ascii="Arial" w:eastAsia="Arial" w:hAnsi="Arial" w:cs="Arial"/>
                 <w:b/>
                 <w:color w:val="222222"/>
+                <w:sz w:val="20"/>
+                <w:szCs w:val="20"/>
                 <w:shd w:val="clear" w:color="auto" w:fill="FFFFFF"/>
               </w:rPr>
               <w:t>JRE is</w:t>
@@ -76,6 +92,8 @@
               <w:rPr>
                 <w:rFonts w:ascii="Arial" w:eastAsia="Arial" w:hAnsi="Arial" w:cs="Arial"/>
                 <w:color w:val="222222"/>
+                <w:sz w:val="20"/>
+                <w:szCs w:val="20"/>
                 <w:shd w:val="clear" w:color="auto" w:fill="FFFFFF"/>
               </w:rPr>
               <w:t> the environment within which the virtual machine runs. </w:t>
@@ -85,6 +103,8 @@
                 <w:rFonts w:ascii="Arial" w:eastAsia="Arial" w:hAnsi="Arial" w:cs="Arial"/>
                 <w:b/>
                 <w:color w:val="222222"/>
+                <w:sz w:val="20"/>
+                <w:szCs w:val="20"/>
                 <w:shd w:val="clear" w:color="auto" w:fill="FFFFFF"/>
               </w:rPr>
               <w:t>JRE is</w:t>
@@ -93,6 +113,8 @@
               <w:rPr>
                 <w:rFonts w:ascii="Arial" w:eastAsia="Arial" w:hAnsi="Arial" w:cs="Arial"/>
                 <w:color w:val="222222"/>
+                <w:sz w:val="20"/>
+                <w:szCs w:val="20"/>
                 <w:shd w:val="clear" w:color="auto" w:fill="FFFFFF"/>
               </w:rPr>
               <w:t> the container, </w:t>
@@ -102,6 +124,8 @@
                 <w:rFonts w:ascii="Arial" w:eastAsia="Arial" w:hAnsi="Arial" w:cs="Arial"/>
                 <w:b/>
                 <w:color w:val="222222"/>
+                <w:sz w:val="20"/>
+                <w:szCs w:val="20"/>
                 <w:shd w:val="clear" w:color="auto" w:fill="FFFFFF"/>
               </w:rPr>
               <w:t>JVM is</w:t>
@@ -110,6 +134,8 @@
               <w:rPr>
                 <w:rFonts w:ascii="Arial" w:eastAsia="Arial" w:hAnsi="Arial" w:cs="Arial"/>
                 <w:color w:val="222222"/>
+                <w:sz w:val="20"/>
+                <w:szCs w:val="20"/>
                 <w:shd w:val="clear" w:color="auto" w:fill="FFFFFF"/>
               </w:rPr>
               <w:t> the content. Java Runtime Environment contains </w:t>
@@ -119,6 +145,8 @@
                 <w:rFonts w:ascii="Arial" w:eastAsia="Arial" w:hAnsi="Arial" w:cs="Arial"/>
                 <w:b/>
                 <w:color w:val="222222"/>
+                <w:sz w:val="20"/>
+                <w:szCs w:val="20"/>
                 <w:shd w:val="clear" w:color="auto" w:fill="FFFFFF"/>
               </w:rPr>
               <w:t>JVM</w:t>
@@ -127,6 +155,8 @@
               <w:rPr>
                 <w:rFonts w:ascii="Arial" w:eastAsia="Arial" w:hAnsi="Arial" w:cs="Arial"/>
                 <w:color w:val="222222"/>
+                <w:sz w:val="20"/>
+                <w:szCs w:val="20"/>
                 <w:shd w:val="clear" w:color="auto" w:fill="FFFFFF"/>
               </w:rPr>
               <w:t xml:space="preserve">, class libraries, and other supporting files. It does not contain any development tools such as compiler, debugger, </w:t>
@@ -136,6 +166,8 @@
               <w:rPr>
                 <w:rFonts w:ascii="Arial" w:eastAsia="Arial" w:hAnsi="Arial" w:cs="Arial"/>
                 <w:color w:val="222222"/>
+                <w:sz w:val="20"/>
+                <w:szCs w:val="20"/>
                 <w:shd w:val="clear" w:color="auto" w:fill="FFFFFF"/>
               </w:rPr>
               <w:t>etc</w:t>
@@ -166,13 +198,21 @@
           <w:p>
             <w:pPr>
               <w:spacing w:after="0" w:line="240" w:lineRule="auto"/>
-            </w:pPr>
-            <w:r>
+              <w:rPr>
+                <w:sz w:val="20"/>
+                <w:szCs w:val="20"/>
+              </w:rPr>
+            </w:pPr>
+            <w:r>
+              <w:rPr>
+                <w:sz w:val="20"/>
+                <w:szCs w:val="20"/>
+              </w:rPr>
               <w:object w:dxaOrig="8985" w:dyaOrig="4446" w14:anchorId="5D9C633E">
-                <v:rect id="_x0000_i1026" style="width:412.85pt;height:198.25pt" o:ole="" o:preferrelative="t" stroked="f">
+                <v:rect id="_x0000_i1026" style="width:413pt;height:198.35pt" o:ole="" o:preferrelative="t" stroked="f">
                   <v:imagedata r:id="rId8" o:title=""/>
                 </v:rect>
-                <o:OLEObject Type="Embed" ProgID="StaticMetafile" ShapeID="_x0000_i1026" DrawAspect="Content" ObjectID="_1645360888" r:id="rId9"/>
+                <o:OLEObject Type="Embed" ProgID="StaticMetafile" ShapeID="_x0000_i1026" DrawAspect="Content" ObjectID="_1645997871" r:id="rId9"/>
               </w:object>
             </w:r>
           </w:p>
@@ -181,19 +221,25 @@
               <w:spacing w:after="0" w:line="240" w:lineRule="auto"/>
               <w:rPr>
                 <w:rFonts w:ascii="Calibri" w:eastAsia="Calibri" w:hAnsi="Calibri" w:cs="Calibri"/>
-              </w:rPr>
-            </w:pPr>
-          </w:p>
-          <w:p>
-            <w:pPr>
-              <w:spacing w:after="0" w:line="240" w:lineRule="auto"/>
-              <w:rPr>
-                <w:rFonts w:ascii="Calibri" w:eastAsia="Calibri" w:hAnsi="Calibri" w:cs="Calibri"/>
-              </w:rPr>
-            </w:pPr>
-            <w:r>
-              <w:rPr>
-                <w:rFonts w:ascii="Calibri" w:eastAsia="Calibri" w:hAnsi="Calibri" w:cs="Calibri"/>
+                <w:sz w:val="20"/>
+                <w:szCs w:val="20"/>
+              </w:rPr>
+            </w:pPr>
+          </w:p>
+          <w:p>
+            <w:pPr>
+              <w:spacing w:after="0" w:line="240" w:lineRule="auto"/>
+              <w:rPr>
+                <w:rFonts w:ascii="Calibri" w:eastAsia="Calibri" w:hAnsi="Calibri" w:cs="Calibri"/>
+                <w:sz w:val="20"/>
+                <w:szCs w:val="20"/>
+              </w:rPr>
+            </w:pPr>
+            <w:r>
+              <w:rPr>
+                <w:rFonts w:ascii="Calibri" w:eastAsia="Calibri" w:hAnsi="Calibri" w:cs="Calibri"/>
+                <w:sz w:val="20"/>
+                <w:szCs w:val="20"/>
               </w:rPr>
               <w:t>Java Program Execution Process in Detail</w:t>
             </w:r>
@@ -223,13 +269,21 @@
             <w:pPr>
               <w:spacing w:after="0" w:line="240" w:lineRule="auto"/>
               <w:ind w:firstLine="720"/>
-            </w:pPr>
-            <w:r>
+              <w:rPr>
+                <w:sz w:val="20"/>
+                <w:szCs w:val="20"/>
+              </w:rPr>
+            </w:pPr>
+            <w:r>
+              <w:rPr>
+                <w:sz w:val="20"/>
+                <w:szCs w:val="20"/>
+              </w:rPr>
               <w:object w:dxaOrig="8985" w:dyaOrig="2729" w14:anchorId="5D9C633F">
-                <v:rect id="_x0000_i1027" style="width:449.3pt;height:136.5pt" o:ole="" o:preferrelative="t" stroked="f">
+                <v:rect id="_x0000_i1027" style="width:449pt;height:136.55pt" o:ole="" o:preferrelative="t" stroked="f">
                   <v:imagedata r:id="rId10" o:title=""/>
                 </v:rect>
-                <o:OLEObject Type="Embed" ProgID="StaticMetafile" ShapeID="_x0000_i1027" DrawAspect="Content" ObjectID="_1645360889" r:id="rId11"/>
+                <o:OLEObject Type="Embed" ProgID="StaticMetafile" ShapeID="_x0000_i1027" DrawAspect="Content" ObjectID="_1645997872" r:id="rId11"/>
               </w:object>
             </w:r>
           </w:p>
@@ -239,11 +293,15 @@
               <w:ind w:firstLine="720"/>
               <w:rPr>
                 <w:rFonts w:ascii="Calibri" w:eastAsia="Calibri" w:hAnsi="Calibri" w:cs="Calibri"/>
-              </w:rPr>
-            </w:pPr>
-            <w:r>
-              <w:rPr>
-                <w:rFonts w:ascii="Calibri" w:eastAsia="Calibri" w:hAnsi="Calibri" w:cs="Calibri"/>
+                <w:sz w:val="20"/>
+                <w:szCs w:val="20"/>
+              </w:rPr>
+            </w:pPr>
+            <w:r>
+              <w:rPr>
+                <w:rFonts w:ascii="Calibri" w:eastAsia="Calibri" w:hAnsi="Calibri" w:cs="Calibri"/>
+                <w:sz w:val="20"/>
+                <w:szCs w:val="20"/>
               </w:rPr>
               <w:t>CLASS LOADING:</w:t>
             </w:r>
@@ -274,6 +332,8 @@
               <w:spacing w:after="0" w:line="240" w:lineRule="auto"/>
               <w:rPr>
                 <w:rFonts w:ascii="Calibri" w:eastAsia="Calibri" w:hAnsi="Calibri" w:cs="Calibri"/>
+                <w:sz w:val="20"/>
+                <w:szCs w:val="20"/>
               </w:rPr>
             </w:pPr>
           </w:p>
@@ -308,20 +368,25 @@
               <w:ind w:left="720" w:hanging="360"/>
               <w:rPr>
                 <w:rFonts w:ascii="Calibri" w:eastAsia="Calibri" w:hAnsi="Calibri" w:cs="Calibri"/>
+                <w:sz w:val="20"/>
+                <w:szCs w:val="20"/>
               </w:rPr>
             </w:pPr>
             <w:proofErr w:type="spellStart"/>
             <w:r>
               <w:rPr>
                 <w:rFonts w:ascii="Calibri" w:eastAsia="Calibri" w:hAnsi="Calibri" w:cs="Calibri"/>
-              </w:rPr>
-              <w:lastRenderedPageBreak/>
+                <w:sz w:val="20"/>
+                <w:szCs w:val="20"/>
+              </w:rPr>
               <w:t>ClassLoader</w:t>
             </w:r>
             <w:proofErr w:type="spellEnd"/>
             <w:r>
               <w:rPr>
                 <w:rFonts w:ascii="Calibri" w:eastAsia="Calibri" w:hAnsi="Calibri" w:cs="Calibri"/>
+                <w:sz w:val="20"/>
+                <w:szCs w:val="20"/>
               </w:rPr>
               <w:t xml:space="preserve"> always follows the Delegation Hierarchy Principle.</w:t>
             </w:r>
@@ -336,11 +401,15 @@
               <w:ind w:left="720" w:hanging="360"/>
               <w:rPr>
                 <w:rFonts w:ascii="Calibri" w:eastAsia="Calibri" w:hAnsi="Calibri" w:cs="Calibri"/>
-              </w:rPr>
-            </w:pPr>
-            <w:r>
-              <w:rPr>
-                <w:rFonts w:ascii="Calibri" w:eastAsia="Calibri" w:hAnsi="Calibri" w:cs="Calibri"/>
+                <w:sz w:val="20"/>
+                <w:szCs w:val="20"/>
+              </w:rPr>
+            </w:pPr>
+            <w:r>
+              <w:rPr>
+                <w:rFonts w:ascii="Calibri" w:eastAsia="Calibri" w:hAnsi="Calibri" w:cs="Calibri"/>
+                <w:sz w:val="20"/>
+                <w:szCs w:val="20"/>
               </w:rPr>
               <w:t>Whenever JVM comes across a class, it checks whether that class is already loaded or not.</w:t>
             </w:r>
@@ -355,11 +424,15 @@
               <w:ind w:left="720" w:hanging="360"/>
               <w:rPr>
                 <w:rFonts w:ascii="Calibri" w:eastAsia="Calibri" w:hAnsi="Calibri" w:cs="Calibri"/>
-              </w:rPr>
-            </w:pPr>
-            <w:r>
-              <w:rPr>
-                <w:rFonts w:ascii="Calibri" w:eastAsia="Calibri" w:hAnsi="Calibri" w:cs="Calibri"/>
+                <w:sz w:val="20"/>
+                <w:szCs w:val="20"/>
+              </w:rPr>
+            </w:pPr>
+            <w:r>
+              <w:rPr>
+                <w:rFonts w:ascii="Calibri" w:eastAsia="Calibri" w:hAnsi="Calibri" w:cs="Calibri"/>
+                <w:sz w:val="20"/>
+                <w:szCs w:val="20"/>
               </w:rPr>
               <w:t xml:space="preserve">If the Class is already loaded in the method </w:t>
             </w:r>
@@ -367,6 +440,8 @@
             <w:r>
               <w:rPr>
                 <w:rFonts w:ascii="Calibri" w:eastAsia="Calibri" w:hAnsi="Calibri" w:cs="Calibri"/>
+                <w:sz w:val="20"/>
+                <w:szCs w:val="20"/>
               </w:rPr>
               <w:t>area</w:t>
             </w:r>
@@ -374,6 +449,8 @@
             <w:r>
               <w:rPr>
                 <w:rFonts w:ascii="Calibri" w:eastAsia="Calibri" w:hAnsi="Calibri" w:cs="Calibri"/>
+                <w:sz w:val="20"/>
+                <w:szCs w:val="20"/>
               </w:rPr>
               <w:t xml:space="preserve"> then the JVM proceeds with execution.</w:t>
             </w:r>
@@ -388,18 +465,25 @@
               <w:ind w:left="720" w:hanging="360"/>
               <w:rPr>
                 <w:rFonts w:ascii="Calibri" w:eastAsia="Calibri" w:hAnsi="Calibri" w:cs="Calibri"/>
-              </w:rPr>
-            </w:pPr>
-            <w:r>
-              <w:rPr>
-                <w:rFonts w:ascii="Calibri" w:eastAsia="Calibri" w:hAnsi="Calibri" w:cs="Calibri"/>
-              </w:rPr>
+                <w:sz w:val="20"/>
+                <w:szCs w:val="20"/>
+              </w:rPr>
+            </w:pPr>
+            <w:r>
+              <w:rPr>
+                <w:rFonts w:ascii="Calibri" w:eastAsia="Calibri" w:hAnsi="Calibri" w:cs="Calibri"/>
+                <w:sz w:val="20"/>
+                <w:szCs w:val="20"/>
+              </w:rPr>
+              <w:lastRenderedPageBreak/>
               <w:t xml:space="preserve">If the class is not present in the method area then the JVM asks the Java </w:t>
             </w:r>
             <w:proofErr w:type="spellStart"/>
             <w:r>
               <w:rPr>
                 <w:rFonts w:ascii="Calibri" w:eastAsia="Calibri" w:hAnsi="Calibri" w:cs="Calibri"/>
+                <w:sz w:val="20"/>
+                <w:szCs w:val="20"/>
               </w:rPr>
               <w:t>ClassLoader</w:t>
             </w:r>
@@ -407,6 +491,8 @@
             <w:r>
               <w:rPr>
                 <w:rFonts w:ascii="Calibri" w:eastAsia="Calibri" w:hAnsi="Calibri" w:cs="Calibri"/>
+                <w:sz w:val="20"/>
+                <w:szCs w:val="20"/>
               </w:rPr>
               <w:t xml:space="preserve"> Sub-System to load that </w:t>
             </w:r>
@@ -414,6 +500,8 @@
             <w:r>
               <w:rPr>
                 <w:rFonts w:ascii="Calibri" w:eastAsia="Calibri" w:hAnsi="Calibri" w:cs="Calibri"/>
+                <w:sz w:val="20"/>
+                <w:szCs w:val="20"/>
               </w:rPr>
               <w:t>particular class</w:t>
             </w:r>
@@ -421,6 +509,8 @@
             <w:r>
               <w:rPr>
                 <w:rFonts w:ascii="Calibri" w:eastAsia="Calibri" w:hAnsi="Calibri" w:cs="Calibri"/>
+                <w:sz w:val="20"/>
+                <w:szCs w:val="20"/>
               </w:rPr>
               <w:t xml:space="preserve">, then </w:t>
             </w:r>
@@ -428,6 +518,8 @@
             <w:r>
               <w:rPr>
                 <w:rFonts w:ascii="Calibri" w:eastAsia="Calibri" w:hAnsi="Calibri" w:cs="Calibri"/>
+                <w:sz w:val="20"/>
+                <w:szCs w:val="20"/>
               </w:rPr>
               <w:t>ClassLoader</w:t>
             </w:r>
@@ -435,6 +527,8 @@
             <w:r>
               <w:rPr>
                 <w:rFonts w:ascii="Calibri" w:eastAsia="Calibri" w:hAnsi="Calibri" w:cs="Calibri"/>
+                <w:sz w:val="20"/>
+                <w:szCs w:val="20"/>
               </w:rPr>
               <w:t xml:space="preserve"> sub-system hands over the control to Application </w:t>
             </w:r>
@@ -442,6 +536,8 @@
             <w:r>
               <w:rPr>
                 <w:rFonts w:ascii="Calibri" w:eastAsia="Calibri" w:hAnsi="Calibri" w:cs="Calibri"/>
+                <w:sz w:val="20"/>
+                <w:szCs w:val="20"/>
               </w:rPr>
               <w:t>ClassLoader</w:t>
             </w:r>
@@ -449,6 +545,8 @@
             <w:r>
               <w:rPr>
                 <w:rFonts w:ascii="Calibri" w:eastAsia="Calibri" w:hAnsi="Calibri" w:cs="Calibri"/>
+                <w:sz w:val="20"/>
+                <w:szCs w:val="20"/>
               </w:rPr>
               <w:t>.</w:t>
             </w:r>
@@ -463,11 +561,15 @@
               <w:ind w:left="720" w:hanging="360"/>
               <w:rPr>
                 <w:rFonts w:ascii="Calibri" w:eastAsia="Calibri" w:hAnsi="Calibri" w:cs="Calibri"/>
-              </w:rPr>
-            </w:pPr>
-            <w:r>
-              <w:rPr>
-                <w:rFonts w:ascii="Calibri" w:eastAsia="Calibri" w:hAnsi="Calibri" w:cs="Calibri"/>
+                <w:sz w:val="20"/>
+                <w:szCs w:val="20"/>
+              </w:rPr>
+            </w:pPr>
+            <w:r>
+              <w:rPr>
+                <w:rFonts w:ascii="Calibri" w:eastAsia="Calibri" w:hAnsi="Calibri" w:cs="Calibri"/>
+                <w:sz w:val="20"/>
+                <w:szCs w:val="20"/>
               </w:rPr>
               <w:t xml:space="preserve">Application </w:t>
             </w:r>
@@ -475,6 +577,8 @@
             <w:r>
               <w:rPr>
                 <w:rFonts w:ascii="Calibri" w:eastAsia="Calibri" w:hAnsi="Calibri" w:cs="Calibri"/>
+                <w:sz w:val="20"/>
+                <w:szCs w:val="20"/>
               </w:rPr>
               <w:t>ClassLoader</w:t>
             </w:r>
@@ -482,6 +586,8 @@
             <w:r>
               <w:rPr>
                 <w:rFonts w:ascii="Calibri" w:eastAsia="Calibri" w:hAnsi="Calibri" w:cs="Calibri"/>
+                <w:sz w:val="20"/>
+                <w:szCs w:val="20"/>
               </w:rPr>
               <w:t xml:space="preserve"> then delegates the request to Extension </w:t>
             </w:r>
@@ -489,6 +595,8 @@
             <w:r>
               <w:rPr>
                 <w:rFonts w:ascii="Calibri" w:eastAsia="Calibri" w:hAnsi="Calibri" w:cs="Calibri"/>
+                <w:sz w:val="20"/>
+                <w:szCs w:val="20"/>
               </w:rPr>
               <w:t>ClassLoader</w:t>
             </w:r>
@@ -496,6 +604,8 @@
             <w:r>
               <w:rPr>
                 <w:rFonts w:ascii="Calibri" w:eastAsia="Calibri" w:hAnsi="Calibri" w:cs="Calibri"/>
+                <w:sz w:val="20"/>
+                <w:szCs w:val="20"/>
               </w:rPr>
               <w:t xml:space="preserve"> and the Extension </w:t>
             </w:r>
@@ -503,6 +613,8 @@
             <w:r>
               <w:rPr>
                 <w:rFonts w:ascii="Calibri" w:eastAsia="Calibri" w:hAnsi="Calibri" w:cs="Calibri"/>
+                <w:sz w:val="20"/>
+                <w:szCs w:val="20"/>
               </w:rPr>
               <w:t>ClassLoader</w:t>
             </w:r>
@@ -510,6 +622,8 @@
             <w:r>
               <w:rPr>
                 <w:rFonts w:ascii="Calibri" w:eastAsia="Calibri" w:hAnsi="Calibri" w:cs="Calibri"/>
+                <w:sz w:val="20"/>
+                <w:szCs w:val="20"/>
               </w:rPr>
               <w:t xml:space="preserve"> in turn delegates the request to Bootstrap </w:t>
             </w:r>
@@ -517,6 +631,8 @@
             <w:r>
               <w:rPr>
                 <w:rFonts w:ascii="Calibri" w:eastAsia="Calibri" w:hAnsi="Calibri" w:cs="Calibri"/>
+                <w:sz w:val="20"/>
+                <w:szCs w:val="20"/>
               </w:rPr>
               <w:t>ClassLoader</w:t>
             </w:r>
@@ -524,6 +640,8 @@
             <w:r>
               <w:rPr>
                 <w:rFonts w:ascii="Calibri" w:eastAsia="Calibri" w:hAnsi="Calibri" w:cs="Calibri"/>
+                <w:sz w:val="20"/>
+                <w:szCs w:val="20"/>
               </w:rPr>
               <w:t>.</w:t>
             </w:r>
@@ -538,11 +656,15 @@
               <w:ind w:left="720" w:hanging="360"/>
               <w:rPr>
                 <w:rFonts w:ascii="Calibri" w:eastAsia="Calibri" w:hAnsi="Calibri" w:cs="Calibri"/>
-              </w:rPr>
-            </w:pPr>
-            <w:r>
-              <w:rPr>
-                <w:rFonts w:ascii="Calibri" w:eastAsia="Calibri" w:hAnsi="Calibri" w:cs="Calibri"/>
+                <w:sz w:val="20"/>
+                <w:szCs w:val="20"/>
+              </w:rPr>
+            </w:pPr>
+            <w:r>
+              <w:rPr>
+                <w:rFonts w:ascii="Calibri" w:eastAsia="Calibri" w:hAnsi="Calibri" w:cs="Calibri"/>
+                <w:sz w:val="20"/>
+                <w:szCs w:val="20"/>
               </w:rPr>
               <w:t xml:space="preserve">Bootstrap </w:t>
             </w:r>
@@ -550,6 +672,8 @@
             <w:r>
               <w:rPr>
                 <w:rFonts w:ascii="Calibri" w:eastAsia="Calibri" w:hAnsi="Calibri" w:cs="Calibri"/>
+                <w:sz w:val="20"/>
+                <w:szCs w:val="20"/>
               </w:rPr>
               <w:t>ClassLoader</w:t>
             </w:r>
@@ -557,6 +681,8 @@
             <w:r>
               <w:rPr>
                 <w:rFonts w:ascii="Calibri" w:eastAsia="Calibri" w:hAnsi="Calibri" w:cs="Calibri"/>
+                <w:sz w:val="20"/>
+                <w:szCs w:val="20"/>
               </w:rPr>
               <w:t xml:space="preserve"> will search in the Bootstrap </w:t>
             </w:r>
@@ -565,6 +691,8 @@
             <w:r>
               <w:rPr>
                 <w:rFonts w:ascii="Calibri" w:eastAsia="Calibri" w:hAnsi="Calibri" w:cs="Calibri"/>
+                <w:sz w:val="20"/>
+                <w:szCs w:val="20"/>
               </w:rPr>
               <w:t>classpath</w:t>
             </w:r>
@@ -572,6 +700,8 @@
             <w:r>
               <w:rPr>
                 <w:rFonts w:ascii="Calibri" w:eastAsia="Calibri" w:hAnsi="Calibri" w:cs="Calibri"/>
+                <w:sz w:val="20"/>
+                <w:szCs w:val="20"/>
               </w:rPr>
               <w:t>(</w:t>
             </w:r>
@@ -579,6 +709,8 @@
             <w:r>
               <w:rPr>
                 <w:rFonts w:ascii="Calibri" w:eastAsia="Calibri" w:hAnsi="Calibri" w:cs="Calibri"/>
+                <w:sz w:val="20"/>
+                <w:szCs w:val="20"/>
               </w:rPr>
               <w:t xml:space="preserve">JDK/JRE/LIB). If the class is available then it is loaded, if not the request is delegated to Extension </w:t>
             </w:r>
@@ -586,6 +718,8 @@
             <w:r>
               <w:rPr>
                 <w:rFonts w:ascii="Calibri" w:eastAsia="Calibri" w:hAnsi="Calibri" w:cs="Calibri"/>
+                <w:sz w:val="20"/>
+                <w:szCs w:val="20"/>
               </w:rPr>
               <w:t>ClassLoader</w:t>
             </w:r>
@@ -593,6 +727,8 @@
             <w:r>
               <w:rPr>
                 <w:rFonts w:ascii="Calibri" w:eastAsia="Calibri" w:hAnsi="Calibri" w:cs="Calibri"/>
+                <w:sz w:val="20"/>
+                <w:szCs w:val="20"/>
               </w:rPr>
               <w:t>.</w:t>
             </w:r>
@@ -607,11 +743,15 @@
               <w:ind w:left="720" w:hanging="360"/>
               <w:rPr>
                 <w:rFonts w:ascii="Calibri" w:eastAsia="Calibri" w:hAnsi="Calibri" w:cs="Calibri"/>
-              </w:rPr>
-            </w:pPr>
-            <w:r>
-              <w:rPr>
-                <w:rFonts w:ascii="Calibri" w:eastAsia="Calibri" w:hAnsi="Calibri" w:cs="Calibri"/>
+                <w:sz w:val="20"/>
+                <w:szCs w:val="20"/>
+              </w:rPr>
+            </w:pPr>
+            <w:r>
+              <w:rPr>
+                <w:rFonts w:ascii="Calibri" w:eastAsia="Calibri" w:hAnsi="Calibri" w:cs="Calibri"/>
+                <w:sz w:val="20"/>
+                <w:szCs w:val="20"/>
               </w:rPr>
               <w:t xml:space="preserve">Extension </w:t>
             </w:r>
@@ -619,6 +759,8 @@
             <w:r>
               <w:rPr>
                 <w:rFonts w:ascii="Calibri" w:eastAsia="Calibri" w:hAnsi="Calibri" w:cs="Calibri"/>
+                <w:sz w:val="20"/>
+                <w:szCs w:val="20"/>
               </w:rPr>
               <w:t>ClassLoader</w:t>
             </w:r>
@@ -626,6 +768,8 @@
             <w:r>
               <w:rPr>
                 <w:rFonts w:ascii="Calibri" w:eastAsia="Calibri" w:hAnsi="Calibri" w:cs="Calibri"/>
+                <w:sz w:val="20"/>
+                <w:szCs w:val="20"/>
               </w:rPr>
               <w:t xml:space="preserve"> searches for the class in the Extension </w:t>
             </w:r>
@@ -634,6 +778,8 @@
             <w:r>
               <w:rPr>
                 <w:rFonts w:ascii="Calibri" w:eastAsia="Calibri" w:hAnsi="Calibri" w:cs="Calibri"/>
+                <w:sz w:val="20"/>
+                <w:szCs w:val="20"/>
               </w:rPr>
               <w:t>Classpath</w:t>
             </w:r>
@@ -641,6 +787,8 @@
             <w:r>
               <w:rPr>
                 <w:rFonts w:ascii="Calibri" w:eastAsia="Calibri" w:hAnsi="Calibri" w:cs="Calibri"/>
+                <w:sz w:val="20"/>
+                <w:szCs w:val="20"/>
               </w:rPr>
               <w:t>(</w:t>
             </w:r>
@@ -648,6 +796,8 @@
             <w:r>
               <w:rPr>
                 <w:rFonts w:ascii="Calibri" w:eastAsia="Calibri" w:hAnsi="Calibri" w:cs="Calibri"/>
+                <w:sz w:val="20"/>
+                <w:szCs w:val="20"/>
               </w:rPr>
               <w:t xml:space="preserve">JDK/JRE/LIB/EXT). If the class is available then it is loaded, if not the request is delegated to the Application </w:t>
             </w:r>
@@ -655,6 +805,8 @@
             <w:r>
               <w:rPr>
                 <w:rFonts w:ascii="Calibri" w:eastAsia="Calibri" w:hAnsi="Calibri" w:cs="Calibri"/>
+                <w:sz w:val="20"/>
+                <w:szCs w:val="20"/>
               </w:rPr>
               <w:t>ClassLoader</w:t>
             </w:r>
@@ -662,6 +814,8 @@
             <w:r>
               <w:rPr>
                 <w:rFonts w:ascii="Calibri" w:eastAsia="Calibri" w:hAnsi="Calibri" w:cs="Calibri"/>
+                <w:sz w:val="20"/>
+                <w:szCs w:val="20"/>
               </w:rPr>
               <w:t>.</w:t>
             </w:r>
@@ -676,11 +830,15 @@
               <w:ind w:left="720" w:hanging="360"/>
               <w:rPr>
                 <w:rFonts w:ascii="Calibri" w:eastAsia="Calibri" w:hAnsi="Calibri" w:cs="Calibri"/>
-              </w:rPr>
-            </w:pPr>
-            <w:r>
-              <w:rPr>
-                <w:rFonts w:ascii="Calibri" w:eastAsia="Calibri" w:hAnsi="Calibri" w:cs="Calibri"/>
+                <w:sz w:val="20"/>
+                <w:szCs w:val="20"/>
+              </w:rPr>
+            </w:pPr>
+            <w:r>
+              <w:rPr>
+                <w:rFonts w:ascii="Calibri" w:eastAsia="Calibri" w:hAnsi="Calibri" w:cs="Calibri"/>
+                <w:sz w:val="20"/>
+                <w:szCs w:val="20"/>
               </w:rPr>
               <w:t xml:space="preserve">Application </w:t>
             </w:r>
@@ -688,6 +846,8 @@
             <w:r>
               <w:rPr>
                 <w:rFonts w:ascii="Calibri" w:eastAsia="Calibri" w:hAnsi="Calibri" w:cs="Calibri"/>
+                <w:sz w:val="20"/>
+                <w:szCs w:val="20"/>
               </w:rPr>
               <w:t>ClassLoader</w:t>
             </w:r>
@@ -695,6 +855,8 @@
             <w:r>
               <w:rPr>
                 <w:rFonts w:ascii="Calibri" w:eastAsia="Calibri" w:hAnsi="Calibri" w:cs="Calibri"/>
+                <w:sz w:val="20"/>
+                <w:szCs w:val="20"/>
               </w:rPr>
               <w:t xml:space="preserve"> searches for the class in the Application </w:t>
             </w:r>
@@ -702,6 +864,8 @@
             <w:r>
               <w:rPr>
                 <w:rFonts w:ascii="Calibri" w:eastAsia="Calibri" w:hAnsi="Calibri" w:cs="Calibri"/>
+                <w:sz w:val="20"/>
+                <w:szCs w:val="20"/>
               </w:rPr>
               <w:t>Classpath</w:t>
             </w:r>
@@ -709,6 +873,8 @@
             <w:r>
               <w:rPr>
                 <w:rFonts w:ascii="Calibri" w:eastAsia="Calibri" w:hAnsi="Calibri" w:cs="Calibri"/>
+                <w:sz w:val="20"/>
+                <w:szCs w:val="20"/>
               </w:rPr>
               <w:t xml:space="preserve">. If the class is available then it is loaded, if not then a </w:t>
             </w:r>
@@ -716,6 +882,8 @@
             <w:r>
               <w:rPr>
                 <w:rFonts w:ascii="Calibri" w:eastAsia="Calibri" w:hAnsi="Calibri" w:cs="Calibri"/>
+                <w:sz w:val="20"/>
+                <w:szCs w:val="20"/>
               </w:rPr>
               <w:t>ClassNotFoundException</w:t>
             </w:r>
@@ -723,6 +891,8 @@
             <w:r>
               <w:rPr>
                 <w:rFonts w:ascii="Calibri" w:eastAsia="Calibri" w:hAnsi="Calibri" w:cs="Calibri"/>
+                <w:sz w:val="20"/>
+                <w:szCs w:val="20"/>
               </w:rPr>
               <w:t xml:space="preserve"> exception is generated.</w:t>
             </w:r>
@@ -732,6 +902,8 @@
               <w:spacing w:after="0" w:line="240" w:lineRule="auto"/>
               <w:rPr>
                 <w:rFonts w:ascii="Calibri" w:eastAsia="Calibri" w:hAnsi="Calibri" w:cs="Calibri"/>
+                <w:sz w:val="20"/>
+                <w:szCs w:val="20"/>
               </w:rPr>
             </w:pPr>
           </w:p>
@@ -761,13 +933,18 @@
               <w:spacing w:after="0" w:line="240" w:lineRule="auto"/>
               <w:rPr>
                 <w:rFonts w:ascii="Calibri" w:eastAsia="Calibri" w:hAnsi="Calibri" w:cs="Calibri"/>
+                <w:sz w:val="20"/>
+                <w:szCs w:val="20"/>
               </w:rPr>
             </w:pPr>
             <w:r>
               <w:rPr>
                 <w:rFonts w:ascii="Calibri" w:eastAsia="Calibri" w:hAnsi="Calibri" w:cs="Calibri"/>
                 <w:b/>
-              </w:rPr>
+                <w:sz w:val="20"/>
+                <w:szCs w:val="20"/>
+              </w:rPr>
+              <w:lastRenderedPageBreak/>
               <w:t>What if I write static public void instead of public static void?</w:t>
             </w:r>
           </w:p>
@@ -776,19 +953,25 @@
               <w:spacing w:after="0" w:line="240" w:lineRule="auto"/>
               <w:rPr>
                 <w:rFonts w:ascii="Calibri" w:eastAsia="Calibri" w:hAnsi="Calibri" w:cs="Calibri"/>
-              </w:rPr>
-            </w:pPr>
-          </w:p>
-          <w:p>
-            <w:pPr>
-              <w:spacing w:after="0" w:line="240" w:lineRule="auto"/>
-              <w:rPr>
-                <w:rFonts w:ascii="Calibri" w:eastAsia="Calibri" w:hAnsi="Calibri" w:cs="Calibri"/>
-              </w:rPr>
-            </w:pPr>
-            <w:r>
-              <w:rPr>
-                <w:rFonts w:ascii="Calibri" w:eastAsia="Calibri" w:hAnsi="Calibri" w:cs="Calibri"/>
+                <w:sz w:val="20"/>
+                <w:szCs w:val="20"/>
+              </w:rPr>
+            </w:pPr>
+          </w:p>
+          <w:p>
+            <w:pPr>
+              <w:spacing w:after="0" w:line="240" w:lineRule="auto"/>
+              <w:rPr>
+                <w:rFonts w:ascii="Calibri" w:eastAsia="Calibri" w:hAnsi="Calibri" w:cs="Calibri"/>
+                <w:sz w:val="20"/>
+                <w:szCs w:val="20"/>
+              </w:rPr>
+            </w:pPr>
+            <w:r>
+              <w:rPr>
+                <w:rFonts w:ascii="Calibri" w:eastAsia="Calibri" w:hAnsi="Calibri" w:cs="Calibri"/>
+                <w:sz w:val="20"/>
+                <w:szCs w:val="20"/>
               </w:rPr>
               <w:t>The program compiles and runs correctly because the order of specifiers doesn't matter in Java.</w:t>
             </w:r>
@@ -820,12 +1003,16 @@
               <w:rPr>
                 <w:rFonts w:ascii="Calibri" w:eastAsia="Calibri" w:hAnsi="Calibri" w:cs="Calibri"/>
                 <w:b/>
+                <w:sz w:val="20"/>
+                <w:szCs w:val="20"/>
               </w:rPr>
             </w:pPr>
             <w:r>
               <w:rPr>
                 <w:rFonts w:ascii="Calibri" w:eastAsia="Calibri" w:hAnsi="Calibri" w:cs="Calibri"/>
                 <w:b/>
+                <w:sz w:val="20"/>
+                <w:szCs w:val="20"/>
               </w:rPr>
               <w:t>What are the various access specifiers in Java?</w:t>
             </w:r>
@@ -836,26 +1023,34 @@
               <w:rPr>
                 <w:rFonts w:ascii="Calibri" w:eastAsia="Calibri" w:hAnsi="Calibri" w:cs="Calibri"/>
                 <w:b/>
-              </w:rPr>
-            </w:pPr>
-          </w:p>
-          <w:p>
-            <w:pPr>
-              <w:spacing w:after="0" w:line="240" w:lineRule="auto"/>
-              <w:rPr>
-                <w:rFonts w:ascii="Calibri" w:eastAsia="Calibri" w:hAnsi="Calibri" w:cs="Calibri"/>
+                <w:sz w:val="20"/>
+                <w:szCs w:val="20"/>
+              </w:rPr>
+            </w:pPr>
+          </w:p>
+          <w:p>
+            <w:pPr>
+              <w:spacing w:after="0" w:line="240" w:lineRule="auto"/>
+              <w:rPr>
+                <w:rFonts w:ascii="Calibri" w:eastAsia="Calibri" w:hAnsi="Calibri" w:cs="Calibri"/>
+                <w:sz w:val="20"/>
+                <w:szCs w:val="20"/>
               </w:rPr>
             </w:pPr>
             <w:r>
               <w:rPr>
                 <w:rFonts w:ascii="Calibri" w:eastAsia="Calibri" w:hAnsi="Calibri" w:cs="Calibri"/>
                 <w:b/>
+                <w:sz w:val="20"/>
+                <w:szCs w:val="20"/>
               </w:rPr>
               <w:t>Public</w:t>
             </w:r>
             <w:r>
               <w:rPr>
                 <w:rFonts w:ascii="Calibri" w:eastAsia="Calibri" w:hAnsi="Calibri" w:cs="Calibri"/>
+                <w:sz w:val="20"/>
+                <w:szCs w:val="20"/>
               </w:rPr>
               <w:t xml:space="preserve"> The classes, methods, or variables which are defined as public, can be accessed by any class or method.</w:t>
             </w:r>
@@ -865,18 +1060,24 @@
               <w:spacing w:after="0" w:line="240" w:lineRule="auto"/>
               <w:rPr>
                 <w:rFonts w:ascii="Calibri" w:eastAsia="Calibri" w:hAnsi="Calibri" w:cs="Calibri"/>
+                <w:sz w:val="20"/>
+                <w:szCs w:val="20"/>
               </w:rPr>
             </w:pPr>
             <w:r>
               <w:rPr>
                 <w:rFonts w:ascii="Calibri" w:eastAsia="Calibri" w:hAnsi="Calibri" w:cs="Calibri"/>
                 <w:b/>
+                <w:sz w:val="20"/>
+                <w:szCs w:val="20"/>
               </w:rPr>
               <w:t>Protected</w:t>
             </w:r>
             <w:r>
               <w:rPr>
                 <w:rFonts w:ascii="Calibri" w:eastAsia="Calibri" w:hAnsi="Calibri" w:cs="Calibri"/>
+                <w:sz w:val="20"/>
+                <w:szCs w:val="20"/>
               </w:rPr>
               <w:t xml:space="preserve"> </w:t>
             </w:r>
@@ -884,6 +1085,8 @@
             <w:r>
               <w:rPr>
                 <w:rFonts w:ascii="Calibri" w:eastAsia="Calibri" w:hAnsi="Calibri" w:cs="Calibri"/>
+                <w:sz w:val="20"/>
+                <w:szCs w:val="20"/>
               </w:rPr>
               <w:t>Protected</w:t>
             </w:r>
@@ -891,6 +1094,8 @@
             <w:r>
               <w:rPr>
                 <w:rFonts w:ascii="Calibri" w:eastAsia="Calibri" w:hAnsi="Calibri" w:cs="Calibri"/>
+                <w:sz w:val="20"/>
+                <w:szCs w:val="20"/>
               </w:rPr>
               <w:t xml:space="preserve"> can be accessed by the class of the same package, or by the sub-class of this class, or within the same class.</w:t>
             </w:r>
@@ -900,18 +1105,24 @@
               <w:spacing w:after="0" w:line="240" w:lineRule="auto"/>
               <w:rPr>
                 <w:rFonts w:ascii="Calibri" w:eastAsia="Calibri" w:hAnsi="Calibri" w:cs="Calibri"/>
+                <w:sz w:val="20"/>
+                <w:szCs w:val="20"/>
               </w:rPr>
             </w:pPr>
             <w:r>
               <w:rPr>
                 <w:rFonts w:ascii="Calibri" w:eastAsia="Calibri" w:hAnsi="Calibri" w:cs="Calibri"/>
                 <w:b/>
+                <w:sz w:val="20"/>
+                <w:szCs w:val="20"/>
               </w:rPr>
               <w:t>Default</w:t>
             </w:r>
             <w:r>
               <w:rPr>
                 <w:rFonts w:ascii="Calibri" w:eastAsia="Calibri" w:hAnsi="Calibri" w:cs="Calibri"/>
+                <w:sz w:val="20"/>
+                <w:szCs w:val="20"/>
               </w:rPr>
               <w:t xml:space="preserve"> </w:t>
             </w:r>
@@ -919,6 +1130,8 @@
             <w:r>
               <w:rPr>
                 <w:rFonts w:ascii="Calibri" w:eastAsia="Calibri" w:hAnsi="Calibri" w:cs="Calibri"/>
+                <w:sz w:val="20"/>
+                <w:szCs w:val="20"/>
               </w:rPr>
               <w:t>Default</w:t>
             </w:r>
@@ -926,6 +1139,8 @@
             <w:r>
               <w:rPr>
                 <w:rFonts w:ascii="Calibri" w:eastAsia="Calibri" w:hAnsi="Calibri" w:cs="Calibri"/>
+                <w:sz w:val="20"/>
+                <w:szCs w:val="20"/>
               </w:rPr>
               <w:t xml:space="preserve"> are accessible within the package only. By default, all the classes, methods, and variables are of default scope.</w:t>
             </w:r>
@@ -935,18 +1150,24 @@
               <w:spacing w:after="0" w:line="240" w:lineRule="auto"/>
               <w:rPr>
                 <w:rFonts w:ascii="Calibri" w:eastAsia="Calibri" w:hAnsi="Calibri" w:cs="Calibri"/>
+                <w:sz w:val="20"/>
+                <w:szCs w:val="20"/>
               </w:rPr>
             </w:pPr>
             <w:r>
               <w:rPr>
                 <w:rFonts w:ascii="Calibri" w:eastAsia="Calibri" w:hAnsi="Calibri" w:cs="Calibri"/>
                 <w:b/>
+                <w:sz w:val="20"/>
+                <w:szCs w:val="20"/>
               </w:rPr>
               <w:t>Private</w:t>
             </w:r>
             <w:r>
               <w:rPr>
                 <w:rFonts w:ascii="Calibri" w:eastAsia="Calibri" w:hAnsi="Calibri" w:cs="Calibri"/>
+                <w:sz w:val="20"/>
+                <w:szCs w:val="20"/>
               </w:rPr>
               <w:t xml:space="preserve"> The private class, methods, or variables defined as private can be accessed within the class only.</w:t>
             </w:r>
@@ -978,7 +1199,8 @@
               <w:rPr>
                 <w:rFonts w:ascii="Consolas" w:eastAsia="Consolas" w:hAnsi="Consolas" w:cs="Consolas"/>
                 <w:color w:val="000000"/>
-                <w:sz w:val="28"/>
+                <w:sz w:val="20"/>
+                <w:szCs w:val="20"/>
               </w:rPr>
             </w:pPr>
           </w:p>
@@ -988,15 +1210,20 @@
               <w:rPr>
                 <w:rFonts w:ascii="Consolas" w:eastAsia="Consolas" w:hAnsi="Consolas" w:cs="Consolas"/>
                 <w:color w:val="000000"/>
-                <w:sz w:val="28"/>
-              </w:rPr>
-            </w:pPr>
-            <w:r>
+                <w:sz w:val="20"/>
+                <w:szCs w:val="20"/>
+              </w:rPr>
+            </w:pPr>
+            <w:r>
+              <w:rPr>
+                <w:sz w:val="20"/>
+                <w:szCs w:val="20"/>
+              </w:rPr>
               <w:object w:dxaOrig="3096" w:dyaOrig="968" w14:anchorId="5DAFFC16">
-                <v:rect id="_x0000_i1028" style="width:352.5pt;height:136.5pt" o:ole="" o:preferrelative="t" stroked="f">
+                <v:rect id="_x0000_i1028" style="width:352.55pt;height:136.55pt" o:ole="" o:preferrelative="t" stroked="f">
                   <v:imagedata r:id="rId12" o:title=""/>
                 </v:rect>
-                <o:OLEObject Type="Embed" ProgID="StaticMetafile" ShapeID="_x0000_i1028" DrawAspect="Content" ObjectID="_1645360890" r:id="rId13"/>
+                <o:OLEObject Type="Embed" ProgID="StaticMetafile" ShapeID="_x0000_i1028" DrawAspect="Content" ObjectID="_1645997873" r:id="rId13"/>
               </w:object>
             </w:r>
           </w:p>
@@ -1005,14 +1232,16 @@
               <w:spacing w:after="0" w:line="240" w:lineRule="auto"/>
               <w:rPr>
                 <w:rFonts w:ascii="Consolas" w:eastAsia="Consolas" w:hAnsi="Consolas" w:cs="Consolas"/>
-                <w:sz w:val="28"/>
+                <w:sz w:val="20"/>
+                <w:szCs w:val="20"/>
               </w:rPr>
             </w:pPr>
             <w:r>
               <w:rPr>
                 <w:rFonts w:ascii="Consolas" w:eastAsia="Consolas" w:hAnsi="Consolas" w:cs="Consolas"/>
                 <w:color w:val="000000"/>
-                <w:sz w:val="28"/>
+                <w:sz w:val="20"/>
+                <w:szCs w:val="20"/>
               </w:rPr>
               <w:t>30Javatpoint</w:t>
             </w:r>
@@ -1023,14 +1252,16 @@
               <w:rPr>
                 <w:rFonts w:ascii="Consolas" w:eastAsia="Consolas" w:hAnsi="Consolas" w:cs="Consolas"/>
                 <w:color w:val="000000"/>
-                <w:sz w:val="28"/>
+                <w:sz w:val="20"/>
+                <w:szCs w:val="20"/>
               </w:rPr>
             </w:pPr>
             <w:r>
               <w:rPr>
                 <w:rFonts w:ascii="Consolas" w:eastAsia="Consolas" w:hAnsi="Consolas" w:cs="Consolas"/>
                 <w:color w:val="000000"/>
-                <w:sz w:val="28"/>
+                <w:sz w:val="20"/>
+                <w:szCs w:val="20"/>
               </w:rPr>
               <w:t>Javatpoint1020</w:t>
             </w:r>
@@ -1038,7 +1269,8 @@
               <w:rPr>
                 <w:rFonts w:ascii="Consolas" w:eastAsia="Consolas" w:hAnsi="Consolas" w:cs="Consolas"/>
                 <w:color w:val="000000"/>
-                <w:sz w:val="28"/>
+                <w:sz w:val="20"/>
+                <w:szCs w:val="20"/>
               </w:rPr>
               <w:t xml:space="preserve"> </w:t>
             </w:r>
@@ -1049,7 +1281,8 @@
               <w:rPr>
                 <w:rFonts w:ascii="Consolas" w:eastAsia="Consolas" w:hAnsi="Consolas" w:cs="Consolas"/>
                 <w:color w:val="000000"/>
-                <w:sz w:val="28"/>
+                <w:sz w:val="20"/>
+                <w:szCs w:val="20"/>
               </w:rPr>
             </w:pPr>
           </w:p>
@@ -1059,19 +1292,19 @@
               <w:rPr>
                 <w:rFonts w:ascii="Consolas" w:eastAsia="Consolas" w:hAnsi="Consolas" w:cs="Consolas"/>
                 <w:color w:val="000000"/>
-                <w:sz w:val="28"/>
+                <w:sz w:val="20"/>
+                <w:szCs w:val="20"/>
               </w:rPr>
             </w:pPr>
             <w:r>
               <w:rPr>
                 <w:rFonts w:ascii="Consolas" w:eastAsia="Consolas" w:hAnsi="Consolas" w:cs="Consolas"/>
                 <w:color w:val="000000"/>
-                <w:sz w:val="28"/>
+                <w:sz w:val="20"/>
+                <w:szCs w:val="20"/>
               </w:rPr>
               <w:t>New line</w:t>
             </w:r>
-            <w:bookmarkStart w:id="0" w:name="_GoBack"/>
-            <w:bookmarkEnd w:id="0"/>
           </w:p>
           <w:p>
             <w:pPr>
@@ -1079,50 +1312,25 @@
               <w:rPr>
                 <w:rFonts w:ascii="Consolas" w:eastAsia="Consolas" w:hAnsi="Consolas" w:cs="Consolas"/>
                 <w:color w:val="000000"/>
-                <w:sz w:val="28"/>
-              </w:rPr>
-            </w:pPr>
-          </w:p>
-          <w:p>
-            <w:pPr>
-              <w:spacing w:after="0" w:line="240" w:lineRule="auto"/>
-              <w:rPr>
-                <w:rFonts w:ascii="Consolas" w:eastAsia="Consolas" w:hAnsi="Consolas" w:cs="Consolas"/>
-                <w:color w:val="000000"/>
-                <w:sz w:val="28"/>
-              </w:rPr>
-            </w:pPr>
-          </w:p>
-          <w:p>
-            <w:pPr>
-              <w:spacing w:after="0" w:line="240" w:lineRule="auto"/>
-              <w:rPr>
-                <w:rFonts w:ascii="Consolas" w:eastAsia="Consolas" w:hAnsi="Consolas" w:cs="Consolas"/>
-                <w:color w:val="000000"/>
-                <w:sz w:val="28"/>
-              </w:rPr>
-            </w:pPr>
-          </w:p>
-          <w:p>
-            <w:pPr>
-              <w:spacing w:after="0" w:line="240" w:lineRule="auto"/>
-              <w:rPr>
-                <w:rFonts w:ascii="Consolas" w:eastAsia="Consolas" w:hAnsi="Consolas" w:cs="Consolas"/>
-                <w:color w:val="000000"/>
-                <w:sz w:val="28"/>
-              </w:rPr>
-            </w:pPr>
-          </w:p>
-          <w:p>
-            <w:pPr>
-              <w:spacing w:after="0" w:line="240" w:lineRule="auto"/>
-              <w:rPr>
-                <w:rFonts w:ascii="Calibri" w:eastAsia="Calibri" w:hAnsi="Calibri" w:cs="Calibri"/>
-              </w:rPr>
-            </w:pPr>
-            <w:r>
-              <w:rPr>
-                <w:rFonts w:ascii="Calibri" w:eastAsia="Calibri" w:hAnsi="Calibri" w:cs="Calibri"/>
+                <w:sz w:val="20"/>
+                <w:szCs w:val="20"/>
+              </w:rPr>
+            </w:pPr>
+          </w:p>
+          <w:p>
+            <w:pPr>
+              <w:spacing w:after="0" w:line="240" w:lineRule="auto"/>
+              <w:rPr>
+                <w:rFonts w:ascii="Calibri" w:eastAsia="Calibri" w:hAnsi="Calibri" w:cs="Calibri"/>
+                <w:sz w:val="20"/>
+                <w:szCs w:val="20"/>
+              </w:rPr>
+            </w:pPr>
+            <w:r>
+              <w:rPr>
+                <w:rFonts w:ascii="Calibri" w:eastAsia="Calibri" w:hAnsi="Calibri" w:cs="Calibri"/>
+                <w:sz w:val="20"/>
+                <w:szCs w:val="20"/>
               </w:rPr>
               <w:t xml:space="preserve">In the first case, 10 and 20 are treated as numbers and added to be 30. Now, their sum 30 is treated as the string and concatenated with the string </w:t>
             </w:r>
@@ -1130,6 +1338,8 @@
             <w:r>
               <w:rPr>
                 <w:rFonts w:ascii="Calibri" w:eastAsia="Calibri" w:hAnsi="Calibri" w:cs="Calibri"/>
+                <w:sz w:val="20"/>
+                <w:szCs w:val="20"/>
               </w:rPr>
               <w:t>Javatpoint</w:t>
             </w:r>
@@ -1137,6 +1347,8 @@
             <w:r>
               <w:rPr>
                 <w:rFonts w:ascii="Calibri" w:eastAsia="Calibri" w:hAnsi="Calibri" w:cs="Calibri"/>
+                <w:sz w:val="20"/>
+                <w:szCs w:val="20"/>
               </w:rPr>
               <w:t>. Therefore, the output will be 30Javatpoint.</w:t>
             </w:r>
@@ -1146,24 +1358,33 @@
               <w:spacing w:after="0" w:line="240" w:lineRule="auto"/>
               <w:rPr>
                 <w:rFonts w:ascii="Calibri" w:eastAsia="Calibri" w:hAnsi="Calibri" w:cs="Calibri"/>
-              </w:rPr>
-            </w:pPr>
-          </w:p>
-          <w:p>
-            <w:pPr>
-              <w:spacing w:after="0" w:line="240" w:lineRule="auto"/>
-            </w:pPr>
-            <w:r>
-              <w:rPr>
-                <w:rFonts w:ascii="Calibri" w:eastAsia="Calibri" w:hAnsi="Calibri" w:cs="Calibri"/>
-              </w:rPr>
-              <w:lastRenderedPageBreak/>
+                <w:sz w:val="20"/>
+                <w:szCs w:val="20"/>
+              </w:rPr>
+            </w:pPr>
+          </w:p>
+          <w:p>
+            <w:pPr>
+              <w:spacing w:after="0" w:line="240" w:lineRule="auto"/>
+              <w:rPr>
+                <w:sz w:val="20"/>
+                <w:szCs w:val="20"/>
+              </w:rPr>
+            </w:pPr>
+            <w:r>
+              <w:rPr>
+                <w:rFonts w:ascii="Calibri" w:eastAsia="Calibri" w:hAnsi="Calibri" w:cs="Calibri"/>
+                <w:sz w:val="20"/>
+                <w:szCs w:val="20"/>
+              </w:rPr>
               <w:t xml:space="preserve">In the second case, the string </w:t>
             </w:r>
             <w:proofErr w:type="spellStart"/>
             <w:r>
               <w:rPr>
                 <w:rFonts w:ascii="Calibri" w:eastAsia="Calibri" w:hAnsi="Calibri" w:cs="Calibri"/>
+                <w:sz w:val="20"/>
+                <w:szCs w:val="20"/>
               </w:rPr>
               <w:t>Javatpoint</w:t>
             </w:r>
@@ -1171,6 +1392,8 @@
             <w:r>
               <w:rPr>
                 <w:rFonts w:ascii="Calibri" w:eastAsia="Calibri" w:hAnsi="Calibri" w:cs="Calibri"/>
+                <w:sz w:val="20"/>
+                <w:szCs w:val="20"/>
               </w:rPr>
               <w:t xml:space="preserve"> is concatenated with 10 to be the string Javatpoint10 which will then be concatenated with 20 to be Javatpoint1020.</w:t>
             </w:r>
@@ -1201,14 +1424,20 @@
               <w:spacing w:after="0" w:line="240" w:lineRule="auto"/>
               <w:rPr>
                 <w:rFonts w:ascii="Calibri" w:eastAsia="Calibri" w:hAnsi="Calibri" w:cs="Calibri"/>
-              </w:rPr>
-            </w:pPr>
-            <w:r>
+                <w:sz w:val="20"/>
+                <w:szCs w:val="20"/>
+              </w:rPr>
+            </w:pPr>
+            <w:r>
+              <w:rPr>
+                <w:sz w:val="20"/>
+                <w:szCs w:val="20"/>
+              </w:rPr>
               <w:object w:dxaOrig="2989" w:dyaOrig="1848" w14:anchorId="015450A9">
-                <v:rect id="_x0000_i1029" style="width:305.3pt;height:114.1pt" o:ole="" o:preferrelative="t" stroked="f">
+                <v:rect id="_x0000_i1029" style="width:305.65pt;height:114.1pt" o:ole="" o:preferrelative="t" stroked="f">
                   <v:imagedata r:id="rId14" o:title=""/>
                 </v:rect>
-                <o:OLEObject Type="Embed" ProgID="StaticMetafile" ShapeID="_x0000_i1029" DrawAspect="Content" ObjectID="_1645360891" r:id="rId15"/>
+                <o:OLEObject Type="Embed" ProgID="StaticMetafile" ShapeID="_x0000_i1029" DrawAspect="Content" ObjectID="_1645997874" r:id="rId15"/>
               </w:object>
             </w:r>
           </w:p>
@@ -1217,20 +1446,27 @@
               <w:spacing w:after="0" w:line="240" w:lineRule="auto"/>
               <w:rPr>
                 <w:rFonts w:ascii="Calibri" w:eastAsia="Calibri" w:hAnsi="Calibri" w:cs="Calibri"/>
-              </w:rPr>
-            </w:pPr>
-          </w:p>
-          <w:p>
-            <w:pPr>
-              <w:spacing w:after="0" w:line="240" w:lineRule="auto"/>
-              <w:rPr>
-                <w:rFonts w:ascii="Calibri" w:eastAsia="Calibri" w:hAnsi="Calibri" w:cs="Calibri"/>
-              </w:rPr>
-            </w:pPr>
-            <w:r>
-              <w:rPr>
-                <w:rFonts w:ascii="Calibri" w:eastAsia="Calibri" w:hAnsi="Calibri" w:cs="Calibri"/>
-              </w:rPr>
+                <w:sz w:val="20"/>
+                <w:szCs w:val="20"/>
+              </w:rPr>
+            </w:pPr>
+          </w:p>
+          <w:p>
+            <w:pPr>
+              <w:spacing w:after="0" w:line="240" w:lineRule="auto"/>
+              <w:rPr>
+                <w:rFonts w:ascii="Calibri" w:eastAsia="Calibri" w:hAnsi="Calibri" w:cs="Calibri"/>
+                <w:sz w:val="20"/>
+                <w:szCs w:val="20"/>
+              </w:rPr>
+            </w:pPr>
+            <w:r>
+              <w:rPr>
+                <w:rFonts w:ascii="Calibri" w:eastAsia="Calibri" w:hAnsi="Calibri" w:cs="Calibri"/>
+                <w:sz w:val="20"/>
+                <w:szCs w:val="20"/>
+              </w:rPr>
+              <w:lastRenderedPageBreak/>
               <w:t>200Javatpoint</w:t>
             </w:r>
           </w:p>
@@ -1239,11 +1475,15 @@
               <w:spacing w:after="0" w:line="240" w:lineRule="auto"/>
               <w:rPr>
                 <w:rFonts w:ascii="Calibri" w:eastAsia="Calibri" w:hAnsi="Calibri" w:cs="Calibri"/>
-              </w:rPr>
-            </w:pPr>
-            <w:r>
-              <w:rPr>
-                <w:rFonts w:ascii="Calibri" w:eastAsia="Calibri" w:hAnsi="Calibri" w:cs="Calibri"/>
+                <w:sz w:val="20"/>
+                <w:szCs w:val="20"/>
+              </w:rPr>
+            </w:pPr>
+            <w:r>
+              <w:rPr>
+                <w:rFonts w:ascii="Calibri" w:eastAsia="Calibri" w:hAnsi="Calibri" w:cs="Calibri"/>
+                <w:sz w:val="20"/>
+                <w:szCs w:val="20"/>
               </w:rPr>
               <w:t>Javatpoint200</w:t>
             </w:r>
@@ -1274,12 +1514,17 @@
               <w:spacing w:after="0" w:line="240" w:lineRule="auto"/>
               <w:rPr>
                 <w:rFonts w:ascii="Calibri" w:eastAsia="Calibri" w:hAnsi="Calibri" w:cs="Calibri"/>
-              </w:rPr>
-            </w:pPr>
-            <w:r>
-              <w:rPr>
-                <w:rFonts w:ascii="Calibri" w:eastAsia="Calibri" w:hAnsi="Calibri" w:cs="Calibri"/>
-              </w:rPr>
+                <w:sz w:val="20"/>
+                <w:szCs w:val="20"/>
+              </w:rPr>
+            </w:pPr>
+            <w:r>
+              <w:rPr>
+                <w:rFonts w:ascii="Calibri" w:eastAsia="Calibri" w:hAnsi="Calibri" w:cs="Calibri"/>
+                <w:sz w:val="20"/>
+                <w:szCs w:val="20"/>
+              </w:rPr>
+              <w:lastRenderedPageBreak/>
               <w:t>Wrapper Classes</w:t>
             </w:r>
           </w:p>
@@ -1288,23 +1533,29 @@
               <w:spacing w:after="0" w:line="240" w:lineRule="auto"/>
               <w:rPr>
                 <w:rFonts w:ascii="Calibri" w:eastAsia="Calibri" w:hAnsi="Calibri" w:cs="Calibri"/>
-              </w:rPr>
-            </w:pPr>
-          </w:p>
-          <w:p>
-            <w:pPr>
-              <w:spacing w:after="0" w:line="240" w:lineRule="auto"/>
-              <w:rPr>
-                <w:rFonts w:ascii="Calibri" w:eastAsia="Calibri" w:hAnsi="Calibri" w:cs="Calibri"/>
+                <w:sz w:val="20"/>
+                <w:szCs w:val="20"/>
+              </w:rPr>
+            </w:pPr>
+          </w:p>
+          <w:p>
+            <w:pPr>
+              <w:spacing w:after="0" w:line="240" w:lineRule="auto"/>
+              <w:rPr>
+                <w:rFonts w:ascii="Calibri" w:eastAsia="Calibri" w:hAnsi="Calibri" w:cs="Calibri"/>
+                <w:sz w:val="20"/>
+                <w:szCs w:val="20"/>
               </w:rPr>
             </w:pPr>
             <w:r>
               <w:rPr>
                 <w:noProof/>
+                <w:sz w:val="20"/>
+                <w:szCs w:val="20"/>
               </w:rPr>
               <w:drawing>
-                <wp:inline distT="0" distB="0" distL="0" distR="0" wp14:anchorId="5B354505" wp14:editId="740D4754">
-                  <wp:extent cx="4667250" cy="3363029"/>
+                <wp:inline distT="0" distB="0" distL="0" distR="0" wp14:anchorId="5B354505" wp14:editId="0CA15BB0">
+                  <wp:extent cx="3372592" cy="2430152"/>
                   <wp:effectExtent l="0" t="0" r="0" b="0"/>
                   <wp:docPr id="1" name="Picture 1"/>
                   <wp:cNvGraphicFramePr>
@@ -1326,7 +1577,7 @@
                         <pic:spPr>
                           <a:xfrm>
                             <a:off x="0" y="0"/>
-                            <a:ext cx="4743151" cy="3417720"/>
+                            <a:ext cx="3440099" cy="2478795"/>
                           </a:xfrm>
                           <a:prstGeom prst="rect">
                             <a:avLst/>
@@ -1344,6 +1595,457 @@
               <w:spacing w:after="0" w:line="240" w:lineRule="auto"/>
               <w:rPr>
                 <w:rFonts w:ascii="Calibri" w:eastAsia="Calibri" w:hAnsi="Calibri" w:cs="Calibri"/>
+                <w:sz w:val="20"/>
+                <w:szCs w:val="20"/>
+              </w:rPr>
+            </w:pPr>
+          </w:p>
+          <w:p>
+            <w:pPr>
+              <w:spacing w:after="0" w:line="240" w:lineRule="auto"/>
+              <w:rPr>
+                <w:rFonts w:ascii="Calibri" w:eastAsia="Calibri" w:hAnsi="Calibri" w:cs="Calibri"/>
+                <w:b/>
+                <w:bCs/>
+                <w:sz w:val="20"/>
+                <w:szCs w:val="20"/>
+              </w:rPr>
+            </w:pPr>
+            <w:r>
+              <w:rPr>
+                <w:rFonts w:ascii="Calibri" w:eastAsia="Calibri" w:hAnsi="Calibri" w:cs="Calibri"/>
+                <w:b/>
+                <w:bCs/>
+                <w:sz w:val="20"/>
+                <w:szCs w:val="20"/>
+              </w:rPr>
+              <w:t>Wrapper classes in Java</w:t>
+            </w:r>
+          </w:p>
+          <w:p>
+            <w:pPr>
+              <w:spacing w:after="0" w:line="240" w:lineRule="auto"/>
+              <w:rPr>
+                <w:rFonts w:ascii="Calibri" w:eastAsia="Calibri" w:hAnsi="Calibri" w:cs="Calibri"/>
+                <w:sz w:val="20"/>
+                <w:szCs w:val="20"/>
+              </w:rPr>
+            </w:pPr>
+            <w:r>
+              <w:rPr>
+                <w:rFonts w:ascii="Calibri" w:eastAsia="Calibri" w:hAnsi="Calibri" w:cs="Calibri"/>
+                <w:sz w:val="20"/>
+                <w:szCs w:val="20"/>
+              </w:rPr>
+              <w:t xml:space="preserve">The wrapper class in Java provides the mechanism to convert </w:t>
+            </w:r>
+            <w:r>
+              <w:rPr>
+                <w:rFonts w:ascii="Calibri" w:eastAsia="Calibri" w:hAnsi="Calibri" w:cs="Calibri"/>
+                <w:b/>
+                <w:bCs/>
+                <w:sz w:val="20"/>
+                <w:szCs w:val="20"/>
+              </w:rPr>
+              <w:t>primitive into object and object into primitive</w:t>
+            </w:r>
+            <w:r>
+              <w:rPr>
+                <w:rFonts w:ascii="Calibri" w:eastAsia="Calibri" w:hAnsi="Calibri" w:cs="Calibri"/>
+                <w:sz w:val="20"/>
+                <w:szCs w:val="20"/>
+              </w:rPr>
+              <w:t>.</w:t>
+            </w:r>
+          </w:p>
+          <w:p>
+            <w:pPr>
+              <w:spacing w:after="0" w:line="240" w:lineRule="auto"/>
+              <w:rPr>
+                <w:rFonts w:ascii="Calibri" w:eastAsia="Calibri" w:hAnsi="Calibri" w:cs="Calibri"/>
+                <w:sz w:val="20"/>
+                <w:szCs w:val="20"/>
+              </w:rPr>
+            </w:pPr>
+          </w:p>
+          <w:p>
+            <w:pPr>
+              <w:spacing w:after="0" w:line="240" w:lineRule="auto"/>
+              <w:rPr>
+                <w:rFonts w:ascii="Calibri" w:eastAsia="Calibri" w:hAnsi="Calibri" w:cs="Calibri"/>
+                <w:sz w:val="20"/>
+                <w:szCs w:val="20"/>
+              </w:rPr>
+            </w:pPr>
+            <w:r>
+              <w:rPr>
+                <w:rFonts w:ascii="Calibri" w:eastAsia="Calibri" w:hAnsi="Calibri" w:cs="Calibri"/>
+                <w:sz w:val="20"/>
+                <w:szCs w:val="20"/>
+              </w:rPr>
+              <w:t>Since J2SE 5.0, autoboxing and unboxing feature convert primitives into objects and objects into primitives automatically.</w:t>
+            </w:r>
+          </w:p>
+          <w:p>
+            <w:pPr>
+              <w:spacing w:after="0" w:line="240" w:lineRule="auto"/>
+              <w:rPr>
+                <w:rFonts w:ascii="Calibri" w:eastAsia="Calibri" w:hAnsi="Calibri" w:cs="Calibri"/>
+                <w:sz w:val="20"/>
+                <w:szCs w:val="20"/>
+              </w:rPr>
+            </w:pPr>
+            <w:r>
+              <w:rPr>
+                <w:rFonts w:ascii="Calibri" w:eastAsia="Calibri" w:hAnsi="Calibri" w:cs="Calibri"/>
+                <w:sz w:val="20"/>
+                <w:szCs w:val="20"/>
+              </w:rPr>
+              <w:t>The automatic conversion of primitive into an object is known as autoboxing and vice-versa unboxing.</w:t>
+            </w:r>
+          </w:p>
+          <w:p>
+            <w:pPr>
+              <w:spacing w:after="0" w:line="240" w:lineRule="auto"/>
+              <w:rPr>
+                <w:rFonts w:ascii="Calibri" w:eastAsia="Calibri" w:hAnsi="Calibri" w:cs="Calibri"/>
+                <w:sz w:val="20"/>
+                <w:szCs w:val="20"/>
+              </w:rPr>
+            </w:pPr>
+          </w:p>
+          <w:p>
+            <w:pPr>
+              <w:numPr>
+                <w:ilvl w:val="0"/>
+                <w:numId w:val="2"/>
+              </w:numPr>
+              <w:shd w:val="clear" w:color="auto" w:fill="FFFFFF"/>
+              <w:spacing w:before="60" w:after="100" w:afterAutospacing="1" w:line="315" w:lineRule="atLeast"/>
+              <w:rPr>
+                <w:rFonts w:ascii="Verdana" w:eastAsia="Times New Roman" w:hAnsi="Verdana" w:cs="Times New Roman"/>
+                <w:color w:val="000000"/>
+                <w:sz w:val="20"/>
+                <w:szCs w:val="20"/>
+              </w:rPr>
+            </w:pPr>
+            <w:r>
+              <w:rPr>
+                <w:rFonts w:ascii="Verdana" w:eastAsia="Times New Roman" w:hAnsi="Verdana" w:cs="Times New Roman"/>
+                <w:b/>
+                <w:bCs/>
+                <w:color w:val="000000"/>
+                <w:sz w:val="20"/>
+                <w:szCs w:val="20"/>
+              </w:rPr>
+              <w:t>Change the value in Method:</w:t>
+            </w:r>
+            <w:r>
+              <w:rPr>
+                <w:rFonts w:ascii="Verdana" w:eastAsia="Times New Roman" w:hAnsi="Verdana" w:cs="Times New Roman"/>
+                <w:color w:val="000000"/>
+                <w:sz w:val="20"/>
+                <w:szCs w:val="20"/>
+              </w:rPr>
+              <w:t> Java supports only call by value. So, if we pass a primitive value, it will not change the original value. But, if we convert the primitive value in an object, it will change the original value.</w:t>
+            </w:r>
+          </w:p>
+          <w:p>
+            <w:pPr>
+              <w:numPr>
+                <w:ilvl w:val="0"/>
+                <w:numId w:val="2"/>
+              </w:numPr>
+              <w:shd w:val="clear" w:color="auto" w:fill="FFFFFF"/>
+              <w:spacing w:before="60" w:after="100" w:afterAutospacing="1" w:line="315" w:lineRule="atLeast"/>
+              <w:rPr>
+                <w:rFonts w:ascii="Verdana" w:eastAsia="Times New Roman" w:hAnsi="Verdana" w:cs="Times New Roman"/>
+                <w:color w:val="000000"/>
+                <w:sz w:val="20"/>
+                <w:szCs w:val="20"/>
+              </w:rPr>
+            </w:pPr>
+            <w:r>
+              <w:rPr>
+                <w:rFonts w:ascii="Verdana" w:eastAsia="Times New Roman" w:hAnsi="Verdana" w:cs="Times New Roman"/>
+                <w:b/>
+                <w:bCs/>
+                <w:color w:val="000000"/>
+                <w:sz w:val="20"/>
+                <w:szCs w:val="20"/>
+              </w:rPr>
+              <w:t>Serialization:</w:t>
+            </w:r>
+            <w:r>
+              <w:rPr>
+                <w:rFonts w:ascii="Verdana" w:eastAsia="Times New Roman" w:hAnsi="Verdana" w:cs="Times New Roman"/>
+                <w:color w:val="000000"/>
+                <w:sz w:val="20"/>
+                <w:szCs w:val="20"/>
+              </w:rPr>
+              <w:t> We need to convert the objects into streams to perform the serialization. If we have a primitive value, we can convert it in objects through the wrapper classes.</w:t>
+            </w:r>
+          </w:p>
+          <w:p>
+            <w:pPr>
+              <w:numPr>
+                <w:ilvl w:val="0"/>
+                <w:numId w:val="2"/>
+              </w:numPr>
+              <w:shd w:val="clear" w:color="auto" w:fill="FFFFFF"/>
+              <w:spacing w:before="60" w:after="100" w:afterAutospacing="1" w:line="315" w:lineRule="atLeast"/>
+              <w:rPr>
+                <w:rFonts w:ascii="Verdana" w:eastAsia="Times New Roman" w:hAnsi="Verdana" w:cs="Times New Roman"/>
+                <w:color w:val="000000"/>
+                <w:sz w:val="20"/>
+                <w:szCs w:val="20"/>
+              </w:rPr>
+            </w:pPr>
+            <w:r>
+              <w:rPr>
+                <w:rFonts w:ascii="Verdana" w:eastAsia="Times New Roman" w:hAnsi="Verdana" w:cs="Times New Roman"/>
+                <w:b/>
+                <w:bCs/>
+                <w:color w:val="000000"/>
+                <w:sz w:val="20"/>
+                <w:szCs w:val="20"/>
+              </w:rPr>
+              <w:t>Synchronization:</w:t>
+            </w:r>
+            <w:r>
+              <w:rPr>
+                <w:rFonts w:ascii="Verdana" w:eastAsia="Times New Roman" w:hAnsi="Verdana" w:cs="Times New Roman"/>
+                <w:color w:val="000000"/>
+                <w:sz w:val="20"/>
+                <w:szCs w:val="20"/>
+              </w:rPr>
+              <w:t> Java synchronization works with objects in Multithreading.</w:t>
+            </w:r>
+          </w:p>
+          <w:p>
+            <w:pPr>
+              <w:numPr>
+                <w:ilvl w:val="0"/>
+                <w:numId w:val="2"/>
+              </w:numPr>
+              <w:shd w:val="clear" w:color="auto" w:fill="FFFFFF"/>
+              <w:spacing w:before="60" w:after="100" w:afterAutospacing="1" w:line="315" w:lineRule="atLeast"/>
+              <w:rPr>
+                <w:rFonts w:ascii="Verdana" w:eastAsia="Times New Roman" w:hAnsi="Verdana" w:cs="Times New Roman"/>
+                <w:color w:val="000000"/>
+                <w:sz w:val="20"/>
+                <w:szCs w:val="20"/>
+              </w:rPr>
+            </w:pPr>
+            <w:proofErr w:type="spellStart"/>
+            <w:proofErr w:type="gramStart"/>
+            <w:r>
+              <w:rPr>
+                <w:rFonts w:ascii="Verdana" w:eastAsia="Times New Roman" w:hAnsi="Verdana" w:cs="Times New Roman"/>
+                <w:b/>
+                <w:bCs/>
+                <w:color w:val="000000"/>
+                <w:sz w:val="20"/>
+                <w:szCs w:val="20"/>
+              </w:rPr>
+              <w:t>java.util</w:t>
+            </w:r>
+            <w:proofErr w:type="spellEnd"/>
+            <w:proofErr w:type="gramEnd"/>
+            <w:r>
+              <w:rPr>
+                <w:rFonts w:ascii="Verdana" w:eastAsia="Times New Roman" w:hAnsi="Verdana" w:cs="Times New Roman"/>
+                <w:b/>
+                <w:bCs/>
+                <w:color w:val="000000"/>
+                <w:sz w:val="20"/>
+                <w:szCs w:val="20"/>
+              </w:rPr>
+              <w:t xml:space="preserve"> package:</w:t>
+            </w:r>
+            <w:r>
+              <w:rPr>
+                <w:rFonts w:ascii="Verdana" w:eastAsia="Times New Roman" w:hAnsi="Verdana" w:cs="Times New Roman"/>
+                <w:color w:val="000000"/>
+                <w:sz w:val="20"/>
+                <w:szCs w:val="20"/>
+              </w:rPr>
+              <w:t xml:space="preserve"> The </w:t>
+            </w:r>
+            <w:proofErr w:type="spellStart"/>
+            <w:r>
+              <w:rPr>
+                <w:rFonts w:ascii="Verdana" w:eastAsia="Times New Roman" w:hAnsi="Verdana" w:cs="Times New Roman"/>
+                <w:color w:val="000000"/>
+                <w:sz w:val="20"/>
+                <w:szCs w:val="20"/>
+              </w:rPr>
+              <w:t>java.util</w:t>
+            </w:r>
+            <w:proofErr w:type="spellEnd"/>
+            <w:r>
+              <w:rPr>
+                <w:rFonts w:ascii="Verdana" w:eastAsia="Times New Roman" w:hAnsi="Verdana" w:cs="Times New Roman"/>
+                <w:color w:val="000000"/>
+                <w:sz w:val="20"/>
+                <w:szCs w:val="20"/>
+              </w:rPr>
+              <w:t xml:space="preserve"> package provides the utility classes to deal with objects.</w:t>
+            </w:r>
+          </w:p>
+          <w:p>
+            <w:pPr>
+              <w:numPr>
+                <w:ilvl w:val="0"/>
+                <w:numId w:val="2"/>
+              </w:numPr>
+              <w:shd w:val="clear" w:color="auto" w:fill="FFFFFF"/>
+              <w:spacing w:before="60" w:after="100" w:afterAutospacing="1" w:line="315" w:lineRule="atLeast"/>
+              <w:rPr>
+                <w:rFonts w:ascii="Verdana" w:eastAsia="Times New Roman" w:hAnsi="Verdana" w:cs="Times New Roman"/>
+                <w:color w:val="000000"/>
+                <w:sz w:val="20"/>
+                <w:szCs w:val="20"/>
+              </w:rPr>
+            </w:pPr>
+            <w:r>
+              <w:rPr>
+                <w:rFonts w:ascii="Verdana" w:eastAsia="Times New Roman" w:hAnsi="Verdana" w:cs="Times New Roman"/>
+                <w:b/>
+                <w:bCs/>
+                <w:color w:val="000000"/>
+                <w:sz w:val="20"/>
+                <w:szCs w:val="20"/>
+              </w:rPr>
+              <w:t>Collection Framework:</w:t>
+            </w:r>
+            <w:r>
+              <w:rPr>
+                <w:rFonts w:ascii="Verdana" w:eastAsia="Times New Roman" w:hAnsi="Verdana" w:cs="Times New Roman"/>
+                <w:color w:val="000000"/>
+                <w:sz w:val="20"/>
+                <w:szCs w:val="20"/>
+              </w:rPr>
+              <w:t> Java collection framework works with objects only. All classes of the collection framework (</w:t>
+            </w:r>
+            <w:proofErr w:type="spellStart"/>
+            <w:r>
+              <w:rPr>
+                <w:rFonts w:ascii="Verdana" w:eastAsia="Times New Roman" w:hAnsi="Verdana" w:cs="Times New Roman"/>
+                <w:color w:val="000000"/>
+                <w:sz w:val="20"/>
+                <w:szCs w:val="20"/>
+              </w:rPr>
+              <w:t>ArrayList</w:t>
+            </w:r>
+            <w:proofErr w:type="spellEnd"/>
+            <w:r>
+              <w:rPr>
+                <w:rFonts w:ascii="Verdana" w:eastAsia="Times New Roman" w:hAnsi="Verdana" w:cs="Times New Roman"/>
+                <w:color w:val="000000"/>
+                <w:sz w:val="20"/>
+                <w:szCs w:val="20"/>
+              </w:rPr>
+              <w:t xml:space="preserve">, LinkedList, Vector, HashSet, </w:t>
+            </w:r>
+            <w:proofErr w:type="spellStart"/>
+            <w:r>
+              <w:rPr>
+                <w:rFonts w:ascii="Verdana" w:eastAsia="Times New Roman" w:hAnsi="Verdana" w:cs="Times New Roman"/>
+                <w:color w:val="000000"/>
+                <w:sz w:val="20"/>
+                <w:szCs w:val="20"/>
+              </w:rPr>
+              <w:t>LinkedHashSet</w:t>
+            </w:r>
+            <w:proofErr w:type="spellEnd"/>
+            <w:r>
+              <w:rPr>
+                <w:rFonts w:ascii="Verdana" w:eastAsia="Times New Roman" w:hAnsi="Verdana" w:cs="Times New Roman"/>
+                <w:color w:val="000000"/>
+                <w:sz w:val="20"/>
+                <w:szCs w:val="20"/>
+              </w:rPr>
+              <w:t xml:space="preserve">, </w:t>
+            </w:r>
+            <w:proofErr w:type="spellStart"/>
+            <w:r>
+              <w:rPr>
+                <w:rFonts w:ascii="Verdana" w:eastAsia="Times New Roman" w:hAnsi="Verdana" w:cs="Times New Roman"/>
+                <w:color w:val="000000"/>
+                <w:sz w:val="20"/>
+                <w:szCs w:val="20"/>
+              </w:rPr>
+              <w:t>TreeSet</w:t>
+            </w:r>
+            <w:proofErr w:type="spellEnd"/>
+            <w:r>
+              <w:rPr>
+                <w:rFonts w:ascii="Verdana" w:eastAsia="Times New Roman" w:hAnsi="Verdana" w:cs="Times New Roman"/>
+                <w:color w:val="000000"/>
+                <w:sz w:val="20"/>
+                <w:szCs w:val="20"/>
+              </w:rPr>
+              <w:t xml:space="preserve">, </w:t>
+            </w:r>
+            <w:proofErr w:type="spellStart"/>
+            <w:r>
+              <w:rPr>
+                <w:rFonts w:ascii="Verdana" w:eastAsia="Times New Roman" w:hAnsi="Verdana" w:cs="Times New Roman"/>
+                <w:color w:val="000000"/>
+                <w:sz w:val="20"/>
+                <w:szCs w:val="20"/>
+              </w:rPr>
+              <w:t>PriorityQueue</w:t>
+            </w:r>
+            <w:proofErr w:type="spellEnd"/>
+            <w:r>
+              <w:rPr>
+                <w:rFonts w:ascii="Verdana" w:eastAsia="Times New Roman" w:hAnsi="Verdana" w:cs="Times New Roman"/>
+                <w:color w:val="000000"/>
+                <w:sz w:val="20"/>
+                <w:szCs w:val="20"/>
+              </w:rPr>
+              <w:t xml:space="preserve">, </w:t>
+            </w:r>
+            <w:proofErr w:type="spellStart"/>
+            <w:r>
+              <w:rPr>
+                <w:rFonts w:ascii="Verdana" w:eastAsia="Times New Roman" w:hAnsi="Verdana" w:cs="Times New Roman"/>
+                <w:color w:val="000000"/>
+                <w:sz w:val="20"/>
+                <w:szCs w:val="20"/>
+              </w:rPr>
+              <w:t>ArrayDeque</w:t>
+            </w:r>
+            <w:proofErr w:type="spellEnd"/>
+            <w:r>
+              <w:rPr>
+                <w:rFonts w:ascii="Verdana" w:eastAsia="Times New Roman" w:hAnsi="Verdana" w:cs="Times New Roman"/>
+                <w:color w:val="000000"/>
+                <w:sz w:val="20"/>
+                <w:szCs w:val="20"/>
+              </w:rPr>
+              <w:t>, etc.) deal with objects only.</w:t>
+            </w:r>
+          </w:p>
+          <w:p>
+            <w:pPr>
+              <w:spacing w:after="0" w:line="240" w:lineRule="auto"/>
+              <w:rPr>
+                <w:rFonts w:ascii="Calibri" w:eastAsia="Calibri" w:hAnsi="Calibri" w:cs="Calibri"/>
+                <w:sz w:val="20"/>
+                <w:szCs w:val="20"/>
+              </w:rPr>
+            </w:pPr>
+          </w:p>
+          <w:p>
+            <w:pPr>
+              <w:spacing w:after="0" w:line="240" w:lineRule="auto"/>
+              <w:rPr>
+                <w:rFonts w:ascii="Calibri" w:eastAsia="Calibri" w:hAnsi="Calibri" w:cs="Calibri"/>
+                <w:sz w:val="20"/>
+                <w:szCs w:val="20"/>
               </w:rPr>
             </w:pPr>
           </w:p>
@@ -1373,11 +2075,15 @@
               <w:spacing w:after="0" w:line="240" w:lineRule="auto"/>
               <w:rPr>
                 <w:rFonts w:ascii="Calibri" w:eastAsia="Calibri" w:hAnsi="Calibri" w:cs="Calibri"/>
-              </w:rPr>
-            </w:pPr>
-            <w:r>
-              <w:rPr>
-                <w:rFonts w:ascii="Calibri" w:eastAsia="Calibri" w:hAnsi="Calibri" w:cs="Calibri"/>
+                <w:sz w:val="20"/>
+                <w:szCs w:val="20"/>
+              </w:rPr>
+            </w:pPr>
+            <w:r>
+              <w:rPr>
+                <w:rFonts w:ascii="Calibri" w:eastAsia="Calibri" w:hAnsi="Calibri" w:cs="Calibri"/>
+                <w:sz w:val="20"/>
+                <w:szCs w:val="20"/>
               </w:rPr>
               <w:t>Jar vs war file</w:t>
             </w:r>
@@ -1387,6 +2093,8 @@
               <w:spacing w:after="0" w:line="240" w:lineRule="auto"/>
               <w:rPr>
                 <w:rFonts w:ascii="Calibri" w:eastAsia="Calibri" w:hAnsi="Calibri" w:cs="Calibri"/>
+                <w:sz w:val="20"/>
+                <w:szCs w:val="20"/>
               </w:rPr>
             </w:pPr>
           </w:p>
@@ -1396,8 +2104,8 @@
               <w:rPr>
                 <w:rFonts w:ascii="Arial" w:hAnsi="Arial" w:cs="Arial"/>
                 <w:color w:val="242729"/>
-                <w:sz w:val="23"/>
-                <w:szCs w:val="23"/>
+                <w:sz w:val="20"/>
+                <w:szCs w:val="20"/>
                 <w:shd w:val="clear" w:color="auto" w:fill="FFFFFF"/>
               </w:rPr>
             </w:pPr>
@@ -1405,8 +2113,8 @@
               <w:rPr>
                 <w:rFonts w:ascii="Arial" w:hAnsi="Arial" w:cs="Arial"/>
                 <w:color w:val="242729"/>
-                <w:sz w:val="23"/>
-                <w:szCs w:val="23"/>
+                <w:sz w:val="20"/>
+                <w:szCs w:val="20"/>
                 <w:shd w:val="clear" w:color="auto" w:fill="FFFFFF"/>
               </w:rPr>
               <w:t>A </w:t>
@@ -1424,8 +2132,8 @@
               <w:rPr>
                 <w:rFonts w:ascii="Arial" w:hAnsi="Arial" w:cs="Arial"/>
                 <w:color w:val="242729"/>
-                <w:sz w:val="23"/>
-                <w:szCs w:val="23"/>
+                <w:sz w:val="20"/>
+                <w:szCs w:val="20"/>
                 <w:shd w:val="clear" w:color="auto" w:fill="FFFFFF"/>
               </w:rPr>
               <w:t> file is a Web Application Archive which runs inside an application server while a </w:t>
@@ -1437,8 +2145,8 @@
               <w:rPr>
                 <w:rFonts w:ascii="Arial" w:hAnsi="Arial" w:cs="Arial"/>
                 <w:color w:val="242729"/>
-                <w:sz w:val="23"/>
-                <w:szCs w:val="23"/>
+                <w:sz w:val="20"/>
+                <w:szCs w:val="20"/>
                 <w:shd w:val="clear" w:color="auto" w:fill="FFFFFF"/>
               </w:rPr>
             </w:pPr>
@@ -1455,8 +2163,8 @@
               <w:rPr>
                 <w:rFonts w:ascii="Arial" w:hAnsi="Arial" w:cs="Arial"/>
                 <w:color w:val="242729"/>
-                <w:sz w:val="23"/>
-                <w:szCs w:val="23"/>
+                <w:sz w:val="20"/>
+                <w:szCs w:val="20"/>
                 <w:shd w:val="clear" w:color="auto" w:fill="FFFFFF"/>
               </w:rPr>
               <w:t> is Java Application Archive that runs a desktop application on a user's machine.</w:t>
@@ -1468,8 +2176,8 @@
               <w:rPr>
                 <w:rFonts w:ascii="Arial" w:hAnsi="Arial" w:cs="Arial"/>
                 <w:color w:val="242729"/>
-                <w:sz w:val="23"/>
-                <w:szCs w:val="23"/>
+                <w:sz w:val="20"/>
+                <w:szCs w:val="20"/>
                 <w:shd w:val="clear" w:color="auto" w:fill="FFFFFF"/>
               </w:rPr>
             </w:pPr>
@@ -1480,8 +2188,8 @@
               <w:rPr>
                 <w:rFonts w:ascii="Arial" w:hAnsi="Arial" w:cs="Arial"/>
                 <w:color w:val="242729"/>
-                <w:sz w:val="23"/>
-                <w:szCs w:val="23"/>
+                <w:sz w:val="20"/>
+                <w:szCs w:val="20"/>
                 <w:shd w:val="clear" w:color="auto" w:fill="FFFFFF"/>
               </w:rPr>
             </w:pPr>
@@ -1489,8 +2197,8 @@
               <w:rPr>
                 <w:rFonts w:ascii="Arial" w:hAnsi="Arial" w:cs="Arial"/>
                 <w:color w:val="242729"/>
-                <w:sz w:val="23"/>
-                <w:szCs w:val="23"/>
+                <w:sz w:val="20"/>
+                <w:szCs w:val="20"/>
                 <w:shd w:val="clear" w:color="auto" w:fill="FFFFFF"/>
               </w:rPr>
               <w:t>.jar files: The .jar files contain libraries, resources and accessories files like property files.</w:t>
@@ -1502,8 +2210,8 @@
               <w:rPr>
                 <w:rFonts w:ascii="Arial" w:hAnsi="Arial" w:cs="Arial"/>
                 <w:color w:val="242729"/>
-                <w:sz w:val="23"/>
-                <w:szCs w:val="23"/>
+                <w:sz w:val="20"/>
+                <w:szCs w:val="20"/>
                 <w:shd w:val="clear" w:color="auto" w:fill="FFFFFF"/>
               </w:rPr>
             </w:pPr>
@@ -1514,8 +2222,8 @@
               <w:rPr>
                 <w:rFonts w:ascii="Arial" w:hAnsi="Arial" w:cs="Arial"/>
                 <w:color w:val="242729"/>
-                <w:sz w:val="23"/>
-                <w:szCs w:val="23"/>
+                <w:sz w:val="20"/>
+                <w:szCs w:val="20"/>
                 <w:shd w:val="clear" w:color="auto" w:fill="FFFFFF"/>
               </w:rPr>
             </w:pPr>
@@ -1523,8 +2231,8 @@
               <w:rPr>
                 <w:rFonts w:ascii="Arial" w:hAnsi="Arial" w:cs="Arial"/>
                 <w:color w:val="242729"/>
-                <w:sz w:val="23"/>
-                <w:szCs w:val="23"/>
+                <w:sz w:val="20"/>
+                <w:szCs w:val="20"/>
                 <w:shd w:val="clear" w:color="auto" w:fill="FFFFFF"/>
               </w:rPr>
               <w:t>.war files: The war file contains the web application that can be deployed on any servlet/</w:t>
@@ -1534,8 +2242,8 @@
               <w:rPr>
                 <w:rFonts w:ascii="Arial" w:hAnsi="Arial" w:cs="Arial"/>
                 <w:color w:val="242729"/>
-                <w:sz w:val="23"/>
-                <w:szCs w:val="23"/>
+                <w:sz w:val="20"/>
+                <w:szCs w:val="20"/>
                 <w:shd w:val="clear" w:color="auto" w:fill="FFFFFF"/>
               </w:rPr>
               <w:t>jsp</w:t>
@@ -1545,8 +2253,8 @@
               <w:rPr>
                 <w:rFonts w:ascii="Arial" w:hAnsi="Arial" w:cs="Arial"/>
                 <w:color w:val="242729"/>
-                <w:sz w:val="23"/>
-                <w:szCs w:val="23"/>
+                <w:sz w:val="20"/>
+                <w:szCs w:val="20"/>
                 <w:shd w:val="clear" w:color="auto" w:fill="FFFFFF"/>
               </w:rPr>
               <w:t xml:space="preserve"> container. The .war file contains </w:t>
@@ -1556,8 +2264,8 @@
               <w:rPr>
                 <w:rFonts w:ascii="Arial" w:hAnsi="Arial" w:cs="Arial"/>
                 <w:color w:val="242729"/>
-                <w:sz w:val="23"/>
-                <w:szCs w:val="23"/>
+                <w:sz w:val="20"/>
+                <w:szCs w:val="20"/>
                 <w:shd w:val="clear" w:color="auto" w:fill="FFFFFF"/>
               </w:rPr>
               <w:t>jsp</w:t>
@@ -1567,8 +2275,8 @@
               <w:rPr>
                 <w:rFonts w:ascii="Arial" w:hAnsi="Arial" w:cs="Arial"/>
                 <w:color w:val="242729"/>
-                <w:sz w:val="23"/>
-                <w:szCs w:val="23"/>
+                <w:sz w:val="20"/>
+                <w:szCs w:val="20"/>
                 <w:shd w:val="clear" w:color="auto" w:fill="FFFFFF"/>
               </w:rPr>
               <w:t xml:space="preserve">, html, </w:t>
@@ -1578,8 +2286,8 @@
               <w:rPr>
                 <w:rFonts w:ascii="Arial" w:hAnsi="Arial" w:cs="Arial"/>
                 <w:color w:val="242729"/>
-                <w:sz w:val="23"/>
-                <w:szCs w:val="23"/>
+                <w:sz w:val="20"/>
+                <w:szCs w:val="20"/>
                 <w:shd w:val="clear" w:color="auto" w:fill="FFFFFF"/>
               </w:rPr>
               <w:t>javascript</w:t>
@@ -1589,8 +2297,8 @@
               <w:rPr>
                 <w:rFonts w:ascii="Arial" w:hAnsi="Arial" w:cs="Arial"/>
                 <w:color w:val="242729"/>
-                <w:sz w:val="23"/>
-                <w:szCs w:val="23"/>
+                <w:sz w:val="20"/>
+                <w:szCs w:val="20"/>
                 <w:shd w:val="clear" w:color="auto" w:fill="FFFFFF"/>
               </w:rPr>
               <w:t xml:space="preserve"> and other files necessary for the development of web applications.</w:t>
@@ -1601,62 +2309,10 @@
               <w:spacing w:after="0" w:line="240" w:lineRule="auto"/>
               <w:rPr>
                 <w:rFonts w:ascii="Calibri" w:eastAsia="Calibri" w:hAnsi="Calibri" w:cs="Calibri"/>
-              </w:rPr>
-            </w:pPr>
-            <w:r>
-              <w:rPr>
-                <w:noProof/>
-              </w:rPr>
-              <w:lastRenderedPageBreak/>
-              <w:drawing>
-                <wp:inline distT="0" distB="0" distL="0" distR="0" wp14:anchorId="66FE376A" wp14:editId="65915BB0">
-                  <wp:extent cx="2917371" cy="2377440"/>
-                  <wp:effectExtent l="0" t="0" r="0" b="0"/>
-                  <wp:docPr id="3" name="Picture 3" descr="enter image description here"/>
-                  <wp:cNvGraphicFramePr>
-                    <a:graphicFrameLocks xmlns:a="http://schemas.openxmlformats.org/drawingml/2006/main" noChangeAspect="1"/>
-                  </wp:cNvGraphicFramePr>
-                  <a:graphic xmlns:a="http://schemas.openxmlformats.org/drawingml/2006/main">
-                    <a:graphicData uri="http://schemas.openxmlformats.org/drawingml/2006/picture">
-                      <pic:pic xmlns:pic="http://schemas.openxmlformats.org/drawingml/2006/picture">
-                        <pic:nvPicPr>
-                          <pic:cNvPr id="0" name="Picture 5050" descr="enter image description here"/>
-                          <pic:cNvPicPr>
-                            <a:picLocks noChangeAspect="1" noChangeArrowheads="1"/>
-                          </pic:cNvPicPr>
-                        </pic:nvPicPr>
-                        <pic:blipFill>
-                          <a:blip r:embed="rId17">
-                            <a:extLst>
-                              <a:ext uri="{28A0092B-C50C-407E-A947-70E740481C1C}">
-                                <a14:useLocalDpi xmlns:a14="http://schemas.microsoft.com/office/drawing/2010/main" val="0"/>
-                              </a:ext>
-                            </a:extLst>
-                          </a:blip>
-                          <a:srcRect/>
-                          <a:stretch>
-                            <a:fillRect/>
-                          </a:stretch>
-                        </pic:blipFill>
-                        <pic:spPr bwMode="auto">
-                          <a:xfrm>
-                            <a:off x="0" y="0"/>
-                            <a:ext cx="2920882" cy="2380301"/>
-                          </a:xfrm>
-                          <a:prstGeom prst="rect">
-                            <a:avLst/>
-                          </a:prstGeom>
-                          <a:noFill/>
-                          <a:ln>
-                            <a:noFill/>
-                          </a:ln>
-                        </pic:spPr>
-                      </pic:pic>
-                    </a:graphicData>
-                  </a:graphic>
-                </wp:inline>
-              </w:drawing>
-            </w:r>
+                <w:sz w:val="20"/>
+                <w:szCs w:val="20"/>
+              </w:rPr>
+            </w:pPr>
           </w:p>
         </w:tc>
       </w:tr>
@@ -1684,528 +2340,939 @@
               <w:spacing w:after="0" w:line="240" w:lineRule="auto"/>
               <w:rPr>
                 <w:rFonts w:ascii="Calibri" w:eastAsia="Calibri" w:hAnsi="Calibri" w:cs="Calibri"/>
-              </w:rPr>
-            </w:pPr>
-          </w:p>
-        </w:tc>
-      </w:tr>
-      <w:tr>
-        <w:trPr>
-          <w:trHeight w:val="1"/>
-        </w:trPr>
-        <w:tc>
-          <w:tcPr>
-            <w:tcW w:w="12060" w:type="dxa"/>
-            <w:tcBorders>
-              <w:top w:val="single" w:sz="4" w:space="0" w:color="000000"/>
-              <w:left w:val="single" w:sz="4" w:space="0" w:color="000000"/>
-              <w:bottom w:val="single" w:sz="4" w:space="0" w:color="000000"/>
-              <w:right w:val="single" w:sz="4" w:space="0" w:color="000000"/>
-            </w:tcBorders>
-            <w:shd w:val="clear" w:color="000000" w:fill="FFFFFF"/>
-            <w:tcMar>
-              <w:left w:w="108" w:type="dxa"/>
-              <w:right w:w="108" w:type="dxa"/>
-            </w:tcMar>
-          </w:tcPr>
-          <w:p>
-            <w:pPr>
-              <w:spacing w:after="0" w:line="240" w:lineRule="auto"/>
-              <w:rPr>
-                <w:rFonts w:ascii="Calibri" w:eastAsia="Calibri" w:hAnsi="Calibri" w:cs="Calibri"/>
-              </w:rPr>
-            </w:pPr>
-          </w:p>
-        </w:tc>
-      </w:tr>
-      <w:tr>
-        <w:trPr>
-          <w:trHeight w:val="1"/>
-        </w:trPr>
-        <w:tc>
-          <w:tcPr>
-            <w:tcW w:w="12060" w:type="dxa"/>
-            <w:tcBorders>
-              <w:top w:val="single" w:sz="4" w:space="0" w:color="000000"/>
-              <w:left w:val="single" w:sz="4" w:space="0" w:color="000000"/>
-              <w:bottom w:val="single" w:sz="4" w:space="0" w:color="000000"/>
-              <w:right w:val="single" w:sz="4" w:space="0" w:color="000000"/>
-            </w:tcBorders>
-            <w:shd w:val="clear" w:color="000000" w:fill="FFFFFF"/>
-            <w:tcMar>
-              <w:left w:w="108" w:type="dxa"/>
-              <w:right w:w="108" w:type="dxa"/>
-            </w:tcMar>
-          </w:tcPr>
-          <w:p>
-            <w:pPr>
-              <w:spacing w:after="0" w:line="240" w:lineRule="auto"/>
-              <w:rPr>
-                <w:rFonts w:ascii="Calibri" w:eastAsia="Calibri" w:hAnsi="Calibri" w:cs="Calibri"/>
-              </w:rPr>
-            </w:pPr>
-          </w:p>
-        </w:tc>
-      </w:tr>
-      <w:tr>
-        <w:trPr>
-          <w:trHeight w:val="1"/>
-        </w:trPr>
-        <w:tc>
-          <w:tcPr>
-            <w:tcW w:w="12060" w:type="dxa"/>
-            <w:tcBorders>
-              <w:top w:val="single" w:sz="4" w:space="0" w:color="000000"/>
-              <w:left w:val="single" w:sz="4" w:space="0" w:color="000000"/>
-              <w:bottom w:val="single" w:sz="4" w:space="0" w:color="000000"/>
-              <w:right w:val="single" w:sz="4" w:space="0" w:color="000000"/>
-            </w:tcBorders>
-            <w:shd w:val="clear" w:color="000000" w:fill="FFFFFF"/>
-            <w:tcMar>
-              <w:left w:w="108" w:type="dxa"/>
-              <w:right w:w="108" w:type="dxa"/>
-            </w:tcMar>
-          </w:tcPr>
-          <w:p>
-            <w:pPr>
-              <w:spacing w:after="0" w:line="240" w:lineRule="auto"/>
-              <w:rPr>
-                <w:rFonts w:ascii="Calibri" w:eastAsia="Calibri" w:hAnsi="Calibri" w:cs="Calibri"/>
-              </w:rPr>
-            </w:pPr>
-          </w:p>
-        </w:tc>
-      </w:tr>
-      <w:tr>
-        <w:trPr>
-          <w:trHeight w:val="1"/>
-        </w:trPr>
-        <w:tc>
-          <w:tcPr>
-            <w:tcW w:w="12060" w:type="dxa"/>
-            <w:tcBorders>
-              <w:top w:val="single" w:sz="4" w:space="0" w:color="000000"/>
-              <w:left w:val="single" w:sz="4" w:space="0" w:color="000000"/>
-              <w:bottom w:val="single" w:sz="4" w:space="0" w:color="000000"/>
-              <w:right w:val="single" w:sz="4" w:space="0" w:color="000000"/>
-            </w:tcBorders>
-            <w:shd w:val="clear" w:color="000000" w:fill="FFFFFF"/>
-            <w:tcMar>
-              <w:left w:w="108" w:type="dxa"/>
-              <w:right w:w="108" w:type="dxa"/>
-            </w:tcMar>
-          </w:tcPr>
-          <w:p>
-            <w:pPr>
-              <w:spacing w:after="0" w:line="240" w:lineRule="auto"/>
-              <w:rPr>
-                <w:rFonts w:ascii="Calibri" w:eastAsia="Calibri" w:hAnsi="Calibri" w:cs="Calibri"/>
-              </w:rPr>
-            </w:pPr>
-          </w:p>
-        </w:tc>
-      </w:tr>
-      <w:tr>
-        <w:trPr>
-          <w:trHeight w:val="1"/>
-        </w:trPr>
-        <w:tc>
-          <w:tcPr>
-            <w:tcW w:w="12060" w:type="dxa"/>
-            <w:tcBorders>
-              <w:top w:val="single" w:sz="4" w:space="0" w:color="000000"/>
-              <w:left w:val="single" w:sz="4" w:space="0" w:color="000000"/>
-              <w:bottom w:val="single" w:sz="4" w:space="0" w:color="000000"/>
-              <w:right w:val="single" w:sz="4" w:space="0" w:color="000000"/>
-            </w:tcBorders>
-            <w:shd w:val="clear" w:color="000000" w:fill="FFFFFF"/>
-            <w:tcMar>
-              <w:left w:w="108" w:type="dxa"/>
-              <w:right w:w="108" w:type="dxa"/>
-            </w:tcMar>
-          </w:tcPr>
-          <w:p>
-            <w:pPr>
-              <w:spacing w:after="0" w:line="240" w:lineRule="auto"/>
-              <w:rPr>
-                <w:rFonts w:ascii="Calibri" w:eastAsia="Calibri" w:hAnsi="Calibri" w:cs="Calibri"/>
-              </w:rPr>
-            </w:pPr>
-          </w:p>
-        </w:tc>
-      </w:tr>
-      <w:tr>
-        <w:trPr>
-          <w:trHeight w:val="1"/>
-        </w:trPr>
-        <w:tc>
-          <w:tcPr>
-            <w:tcW w:w="12060" w:type="dxa"/>
-            <w:tcBorders>
-              <w:top w:val="single" w:sz="4" w:space="0" w:color="000000"/>
-              <w:left w:val="single" w:sz="4" w:space="0" w:color="000000"/>
-              <w:bottom w:val="single" w:sz="4" w:space="0" w:color="000000"/>
-              <w:right w:val="single" w:sz="4" w:space="0" w:color="000000"/>
-            </w:tcBorders>
-            <w:shd w:val="clear" w:color="000000" w:fill="FFFFFF"/>
-            <w:tcMar>
-              <w:left w:w="108" w:type="dxa"/>
-              <w:right w:w="108" w:type="dxa"/>
-            </w:tcMar>
-          </w:tcPr>
-          <w:p>
-            <w:pPr>
-              <w:spacing w:after="0" w:line="240" w:lineRule="auto"/>
-              <w:rPr>
-                <w:rFonts w:ascii="Calibri" w:eastAsia="Calibri" w:hAnsi="Calibri" w:cs="Calibri"/>
-              </w:rPr>
-            </w:pPr>
-          </w:p>
-        </w:tc>
-      </w:tr>
-      <w:tr>
-        <w:trPr>
-          <w:trHeight w:val="1"/>
-        </w:trPr>
-        <w:tc>
-          <w:tcPr>
-            <w:tcW w:w="12060" w:type="dxa"/>
-            <w:tcBorders>
-              <w:top w:val="single" w:sz="4" w:space="0" w:color="000000"/>
-              <w:left w:val="single" w:sz="4" w:space="0" w:color="000000"/>
-              <w:bottom w:val="single" w:sz="4" w:space="0" w:color="000000"/>
-              <w:right w:val="single" w:sz="4" w:space="0" w:color="000000"/>
-            </w:tcBorders>
-            <w:shd w:val="clear" w:color="000000" w:fill="FFFFFF"/>
-            <w:tcMar>
-              <w:left w:w="108" w:type="dxa"/>
-              <w:right w:w="108" w:type="dxa"/>
-            </w:tcMar>
-          </w:tcPr>
-          <w:p>
-            <w:pPr>
-              <w:spacing w:after="0" w:line="240" w:lineRule="auto"/>
-              <w:rPr>
-                <w:rFonts w:ascii="Calibri" w:eastAsia="Calibri" w:hAnsi="Calibri" w:cs="Calibri"/>
-              </w:rPr>
-            </w:pPr>
-          </w:p>
-        </w:tc>
-      </w:tr>
-      <w:tr>
-        <w:trPr>
-          <w:trHeight w:val="1"/>
-        </w:trPr>
-        <w:tc>
-          <w:tcPr>
-            <w:tcW w:w="12060" w:type="dxa"/>
-            <w:tcBorders>
-              <w:top w:val="single" w:sz="4" w:space="0" w:color="000000"/>
-              <w:left w:val="single" w:sz="4" w:space="0" w:color="000000"/>
-              <w:bottom w:val="single" w:sz="4" w:space="0" w:color="000000"/>
-              <w:right w:val="single" w:sz="4" w:space="0" w:color="000000"/>
-            </w:tcBorders>
-            <w:shd w:val="clear" w:color="000000" w:fill="FFFFFF"/>
-            <w:tcMar>
-              <w:left w:w="108" w:type="dxa"/>
-              <w:right w:w="108" w:type="dxa"/>
-            </w:tcMar>
-          </w:tcPr>
-          <w:p>
-            <w:pPr>
-              <w:spacing w:after="0" w:line="240" w:lineRule="auto"/>
-              <w:rPr>
-                <w:rFonts w:ascii="Calibri" w:eastAsia="Calibri" w:hAnsi="Calibri" w:cs="Calibri"/>
-              </w:rPr>
-            </w:pPr>
-          </w:p>
-        </w:tc>
-      </w:tr>
-      <w:tr>
-        <w:trPr>
-          <w:trHeight w:val="1"/>
-        </w:trPr>
-        <w:tc>
-          <w:tcPr>
-            <w:tcW w:w="12060" w:type="dxa"/>
-            <w:tcBorders>
-              <w:top w:val="single" w:sz="4" w:space="0" w:color="000000"/>
-              <w:left w:val="single" w:sz="4" w:space="0" w:color="000000"/>
-              <w:bottom w:val="single" w:sz="4" w:space="0" w:color="000000"/>
-              <w:right w:val="single" w:sz="4" w:space="0" w:color="000000"/>
-            </w:tcBorders>
-            <w:shd w:val="clear" w:color="000000" w:fill="FFFFFF"/>
-            <w:tcMar>
-              <w:left w:w="108" w:type="dxa"/>
-              <w:right w:w="108" w:type="dxa"/>
-            </w:tcMar>
-          </w:tcPr>
-          <w:p>
-            <w:pPr>
-              <w:spacing w:after="0" w:line="240" w:lineRule="auto"/>
-              <w:rPr>
-                <w:rFonts w:ascii="Calibri" w:eastAsia="Calibri" w:hAnsi="Calibri" w:cs="Calibri"/>
-              </w:rPr>
-            </w:pPr>
-          </w:p>
-        </w:tc>
-      </w:tr>
-      <w:tr>
-        <w:trPr>
-          <w:trHeight w:val="1"/>
-        </w:trPr>
-        <w:tc>
-          <w:tcPr>
-            <w:tcW w:w="12060" w:type="dxa"/>
-            <w:tcBorders>
-              <w:top w:val="single" w:sz="4" w:space="0" w:color="000000"/>
-              <w:left w:val="single" w:sz="4" w:space="0" w:color="000000"/>
-              <w:bottom w:val="single" w:sz="4" w:space="0" w:color="000000"/>
-              <w:right w:val="single" w:sz="4" w:space="0" w:color="000000"/>
-            </w:tcBorders>
-            <w:shd w:val="clear" w:color="000000" w:fill="FFFFFF"/>
-            <w:tcMar>
-              <w:left w:w="108" w:type="dxa"/>
-              <w:right w:w="108" w:type="dxa"/>
-            </w:tcMar>
-          </w:tcPr>
-          <w:p>
-            <w:pPr>
-              <w:spacing w:after="0" w:line="240" w:lineRule="auto"/>
-              <w:rPr>
-                <w:rFonts w:ascii="Calibri" w:eastAsia="Calibri" w:hAnsi="Calibri" w:cs="Calibri"/>
-              </w:rPr>
-            </w:pPr>
-          </w:p>
-        </w:tc>
-      </w:tr>
-      <w:tr>
-        <w:trPr>
-          <w:trHeight w:val="1"/>
-        </w:trPr>
-        <w:tc>
-          <w:tcPr>
-            <w:tcW w:w="12060" w:type="dxa"/>
-            <w:tcBorders>
-              <w:top w:val="single" w:sz="4" w:space="0" w:color="000000"/>
-              <w:left w:val="single" w:sz="4" w:space="0" w:color="000000"/>
-              <w:bottom w:val="single" w:sz="4" w:space="0" w:color="000000"/>
-              <w:right w:val="single" w:sz="4" w:space="0" w:color="000000"/>
-            </w:tcBorders>
-            <w:shd w:val="clear" w:color="000000" w:fill="FFFFFF"/>
-            <w:tcMar>
-              <w:left w:w="108" w:type="dxa"/>
-              <w:right w:w="108" w:type="dxa"/>
-            </w:tcMar>
-          </w:tcPr>
-          <w:p>
-            <w:pPr>
-              <w:spacing w:after="0" w:line="240" w:lineRule="auto"/>
-              <w:rPr>
-                <w:rFonts w:ascii="Calibri" w:eastAsia="Calibri" w:hAnsi="Calibri" w:cs="Calibri"/>
-              </w:rPr>
-            </w:pPr>
-          </w:p>
-        </w:tc>
-      </w:tr>
-      <w:tr>
-        <w:trPr>
-          <w:trHeight w:val="1"/>
-        </w:trPr>
-        <w:tc>
-          <w:tcPr>
-            <w:tcW w:w="12060" w:type="dxa"/>
-            <w:tcBorders>
-              <w:top w:val="single" w:sz="4" w:space="0" w:color="000000"/>
-              <w:left w:val="single" w:sz="4" w:space="0" w:color="000000"/>
-              <w:bottom w:val="single" w:sz="4" w:space="0" w:color="000000"/>
-              <w:right w:val="single" w:sz="4" w:space="0" w:color="000000"/>
-            </w:tcBorders>
-            <w:shd w:val="clear" w:color="000000" w:fill="FFFFFF"/>
-            <w:tcMar>
-              <w:left w:w="108" w:type="dxa"/>
-              <w:right w:w="108" w:type="dxa"/>
-            </w:tcMar>
-          </w:tcPr>
-          <w:p>
-            <w:pPr>
-              <w:spacing w:after="0" w:line="240" w:lineRule="auto"/>
-              <w:rPr>
-                <w:rFonts w:ascii="Calibri" w:eastAsia="Calibri" w:hAnsi="Calibri" w:cs="Calibri"/>
-              </w:rPr>
-            </w:pPr>
-          </w:p>
-        </w:tc>
-      </w:tr>
-      <w:tr>
-        <w:trPr>
-          <w:trHeight w:val="1"/>
-        </w:trPr>
-        <w:tc>
-          <w:tcPr>
-            <w:tcW w:w="12060" w:type="dxa"/>
-            <w:tcBorders>
-              <w:top w:val="single" w:sz="4" w:space="0" w:color="000000"/>
-              <w:left w:val="single" w:sz="4" w:space="0" w:color="000000"/>
-              <w:bottom w:val="single" w:sz="4" w:space="0" w:color="000000"/>
-              <w:right w:val="single" w:sz="4" w:space="0" w:color="000000"/>
-            </w:tcBorders>
-            <w:shd w:val="clear" w:color="000000" w:fill="FFFFFF"/>
-            <w:tcMar>
-              <w:left w:w="108" w:type="dxa"/>
-              <w:right w:w="108" w:type="dxa"/>
-            </w:tcMar>
-          </w:tcPr>
-          <w:p>
-            <w:pPr>
-              <w:spacing w:after="0" w:line="240" w:lineRule="auto"/>
-              <w:rPr>
-                <w:rFonts w:ascii="Calibri" w:eastAsia="Calibri" w:hAnsi="Calibri" w:cs="Calibri"/>
-              </w:rPr>
-            </w:pPr>
-          </w:p>
-        </w:tc>
-      </w:tr>
-      <w:tr>
-        <w:trPr>
-          <w:trHeight w:val="1"/>
-        </w:trPr>
-        <w:tc>
-          <w:tcPr>
-            <w:tcW w:w="12060" w:type="dxa"/>
-            <w:tcBorders>
-              <w:top w:val="single" w:sz="4" w:space="0" w:color="000000"/>
-              <w:left w:val="single" w:sz="4" w:space="0" w:color="000000"/>
-              <w:bottom w:val="single" w:sz="4" w:space="0" w:color="000000"/>
-              <w:right w:val="single" w:sz="4" w:space="0" w:color="000000"/>
-            </w:tcBorders>
-            <w:shd w:val="clear" w:color="000000" w:fill="FFFFFF"/>
-            <w:tcMar>
-              <w:left w:w="108" w:type="dxa"/>
-              <w:right w:w="108" w:type="dxa"/>
-            </w:tcMar>
-          </w:tcPr>
-          <w:p>
-            <w:pPr>
-              <w:spacing w:after="0" w:line="240" w:lineRule="auto"/>
-              <w:rPr>
-                <w:rFonts w:ascii="Calibri" w:eastAsia="Calibri" w:hAnsi="Calibri" w:cs="Calibri"/>
-              </w:rPr>
-            </w:pPr>
-          </w:p>
-        </w:tc>
-      </w:tr>
-      <w:tr>
-        <w:trPr>
-          <w:trHeight w:val="1"/>
-        </w:trPr>
-        <w:tc>
-          <w:tcPr>
-            <w:tcW w:w="12060" w:type="dxa"/>
-            <w:tcBorders>
-              <w:top w:val="single" w:sz="4" w:space="0" w:color="000000"/>
-              <w:left w:val="single" w:sz="4" w:space="0" w:color="000000"/>
-              <w:bottom w:val="single" w:sz="4" w:space="0" w:color="000000"/>
-              <w:right w:val="single" w:sz="4" w:space="0" w:color="000000"/>
-            </w:tcBorders>
-            <w:shd w:val="clear" w:color="000000" w:fill="FFFFFF"/>
-            <w:tcMar>
-              <w:left w:w="108" w:type="dxa"/>
-              <w:right w:w="108" w:type="dxa"/>
-            </w:tcMar>
-          </w:tcPr>
-          <w:p>
-            <w:pPr>
-              <w:spacing w:after="0" w:line="240" w:lineRule="auto"/>
-              <w:rPr>
-                <w:rFonts w:ascii="Calibri" w:eastAsia="Calibri" w:hAnsi="Calibri" w:cs="Calibri"/>
-              </w:rPr>
-            </w:pPr>
-          </w:p>
-        </w:tc>
-      </w:tr>
-      <w:tr>
-        <w:trPr>
-          <w:trHeight w:val="1"/>
-        </w:trPr>
-        <w:tc>
-          <w:tcPr>
-            <w:tcW w:w="12060" w:type="dxa"/>
-            <w:tcBorders>
-              <w:top w:val="single" w:sz="4" w:space="0" w:color="000000"/>
-              <w:left w:val="single" w:sz="4" w:space="0" w:color="000000"/>
-              <w:bottom w:val="single" w:sz="4" w:space="0" w:color="000000"/>
-              <w:right w:val="single" w:sz="4" w:space="0" w:color="000000"/>
-            </w:tcBorders>
-            <w:shd w:val="clear" w:color="000000" w:fill="FFFFFF"/>
-            <w:tcMar>
-              <w:left w:w="108" w:type="dxa"/>
-              <w:right w:w="108" w:type="dxa"/>
-            </w:tcMar>
-          </w:tcPr>
-          <w:p>
-            <w:pPr>
-              <w:spacing w:after="0" w:line="240" w:lineRule="auto"/>
-              <w:rPr>
-                <w:rFonts w:ascii="Calibri" w:eastAsia="Calibri" w:hAnsi="Calibri" w:cs="Calibri"/>
-              </w:rPr>
-            </w:pPr>
-          </w:p>
-        </w:tc>
-      </w:tr>
-      <w:tr>
-        <w:trPr>
-          <w:trHeight w:val="1"/>
-        </w:trPr>
-        <w:tc>
-          <w:tcPr>
-            <w:tcW w:w="12060" w:type="dxa"/>
-            <w:tcBorders>
-              <w:top w:val="single" w:sz="4" w:space="0" w:color="000000"/>
-              <w:left w:val="single" w:sz="4" w:space="0" w:color="000000"/>
-              <w:bottom w:val="single" w:sz="4" w:space="0" w:color="000000"/>
-              <w:right w:val="single" w:sz="4" w:space="0" w:color="000000"/>
-            </w:tcBorders>
-            <w:shd w:val="clear" w:color="000000" w:fill="FFFFFF"/>
-            <w:tcMar>
-              <w:left w:w="108" w:type="dxa"/>
-              <w:right w:w="108" w:type="dxa"/>
-            </w:tcMar>
-          </w:tcPr>
-          <w:p>
-            <w:pPr>
-              <w:spacing w:after="0" w:line="240" w:lineRule="auto"/>
-              <w:rPr>
-                <w:rFonts w:ascii="Calibri" w:eastAsia="Calibri" w:hAnsi="Calibri" w:cs="Calibri"/>
-              </w:rPr>
-            </w:pPr>
-          </w:p>
-        </w:tc>
-      </w:tr>
-      <w:tr>
-        <w:trPr>
-          <w:trHeight w:val="1"/>
-        </w:trPr>
-        <w:tc>
-          <w:tcPr>
-            <w:tcW w:w="12060" w:type="dxa"/>
-            <w:tcBorders>
-              <w:top w:val="single" w:sz="4" w:space="0" w:color="000000"/>
-              <w:left w:val="single" w:sz="4" w:space="0" w:color="000000"/>
-              <w:bottom w:val="single" w:sz="4" w:space="0" w:color="000000"/>
-              <w:right w:val="single" w:sz="4" w:space="0" w:color="000000"/>
-            </w:tcBorders>
-            <w:shd w:val="clear" w:color="000000" w:fill="FFFFFF"/>
-            <w:tcMar>
-              <w:left w:w="108" w:type="dxa"/>
-              <w:right w:w="108" w:type="dxa"/>
-            </w:tcMar>
-          </w:tcPr>
-          <w:p>
-            <w:pPr>
-              <w:spacing w:after="0" w:line="240" w:lineRule="auto"/>
-              <w:rPr>
-                <w:rFonts w:ascii="Calibri" w:eastAsia="Calibri" w:hAnsi="Calibri" w:cs="Calibri"/>
+                <w:sz w:val="20"/>
+                <w:szCs w:val="20"/>
+              </w:rPr>
+            </w:pPr>
+            <w:r>
+              <w:rPr>
+                <w:rFonts w:ascii="Calibri" w:eastAsia="Calibri" w:hAnsi="Calibri" w:cs="Calibri"/>
+                <w:sz w:val="20"/>
+                <w:szCs w:val="20"/>
+              </w:rPr>
+              <w:lastRenderedPageBreak/>
+              <w:t>Pass by Value:</w:t>
+            </w:r>
+            <w:r>
+              <w:rPr>
+                <w:sz w:val="20"/>
+                <w:szCs w:val="20"/>
+              </w:rPr>
+              <w:t xml:space="preserve"> </w:t>
+            </w:r>
+            <w:r>
+              <w:rPr>
+                <w:rFonts w:ascii="Calibri" w:eastAsia="Calibri" w:hAnsi="Calibri" w:cs="Calibri"/>
+                <w:b/>
+                <w:bCs/>
+                <w:sz w:val="20"/>
+                <w:szCs w:val="20"/>
+              </w:rPr>
+              <w:t>Java is Strictly Pass by Value!</w:t>
+            </w:r>
+          </w:p>
+          <w:p>
+            <w:pPr>
+              <w:spacing w:after="0" w:line="240" w:lineRule="auto"/>
+              <w:rPr>
+                <w:rFonts w:ascii="Calibri" w:eastAsia="Calibri" w:hAnsi="Calibri" w:cs="Calibri"/>
+                <w:sz w:val="20"/>
+                <w:szCs w:val="20"/>
+              </w:rPr>
+            </w:pPr>
+          </w:p>
+          <w:p>
+            <w:pPr>
+              <w:autoSpaceDE w:val="0"/>
+              <w:autoSpaceDN w:val="0"/>
+              <w:adjustRightInd w:val="0"/>
+              <w:spacing w:after="0" w:line="240" w:lineRule="auto"/>
+              <w:rPr>
+                <w:rFonts w:ascii="Consolas" w:hAnsi="Consolas" w:cs="Consolas"/>
+                <w:sz w:val="20"/>
+                <w:szCs w:val="20"/>
+              </w:rPr>
+            </w:pPr>
+            <w:r>
+              <w:rPr>
+                <w:rFonts w:ascii="Consolas" w:hAnsi="Consolas" w:cs="Consolas"/>
+                <w:b/>
+                <w:bCs/>
+                <w:color w:val="7F0055"/>
+                <w:sz w:val="20"/>
+                <w:szCs w:val="20"/>
+              </w:rPr>
+              <w:t>public</w:t>
+            </w:r>
+            <w:r>
+              <w:rPr>
+                <w:rFonts w:ascii="Consolas" w:hAnsi="Consolas" w:cs="Consolas"/>
+                <w:color w:val="000000"/>
+                <w:sz w:val="20"/>
+                <w:szCs w:val="20"/>
+              </w:rPr>
+              <w:t xml:space="preserve"> </w:t>
+            </w:r>
+            <w:r>
+              <w:rPr>
+                <w:rFonts w:ascii="Consolas" w:hAnsi="Consolas" w:cs="Consolas"/>
+                <w:b/>
+                <w:bCs/>
+                <w:color w:val="7F0055"/>
+                <w:sz w:val="20"/>
+                <w:szCs w:val="20"/>
+              </w:rPr>
+              <w:t>class</w:t>
+            </w:r>
+            <w:r>
+              <w:rPr>
+                <w:rFonts w:ascii="Consolas" w:hAnsi="Consolas" w:cs="Consolas"/>
+                <w:color w:val="000000"/>
+                <w:sz w:val="20"/>
+                <w:szCs w:val="20"/>
+              </w:rPr>
+              <w:t xml:space="preserve"> </w:t>
+            </w:r>
+            <w:proofErr w:type="spellStart"/>
+            <w:r>
+              <w:rPr>
+                <w:rFonts w:ascii="Consolas" w:hAnsi="Consolas" w:cs="Consolas"/>
+                <w:color w:val="000000"/>
+                <w:sz w:val="20"/>
+                <w:szCs w:val="20"/>
+              </w:rPr>
+              <w:t>myClass</w:t>
+            </w:r>
+            <w:proofErr w:type="spellEnd"/>
+            <w:r>
+              <w:rPr>
+                <w:rFonts w:ascii="Consolas" w:hAnsi="Consolas" w:cs="Consolas"/>
+                <w:color w:val="000000"/>
+                <w:sz w:val="20"/>
+                <w:szCs w:val="20"/>
+              </w:rPr>
+              <w:t xml:space="preserve"> {</w:t>
+            </w:r>
+          </w:p>
+          <w:p>
+            <w:pPr>
+              <w:autoSpaceDE w:val="0"/>
+              <w:autoSpaceDN w:val="0"/>
+              <w:adjustRightInd w:val="0"/>
+              <w:spacing w:after="0" w:line="240" w:lineRule="auto"/>
+              <w:rPr>
+                <w:rFonts w:ascii="Consolas" w:hAnsi="Consolas" w:cs="Consolas"/>
+                <w:sz w:val="20"/>
+                <w:szCs w:val="20"/>
+              </w:rPr>
+            </w:pPr>
+            <w:r>
+              <w:rPr>
+                <w:rFonts w:ascii="Consolas" w:hAnsi="Consolas" w:cs="Consolas"/>
+                <w:color w:val="000000"/>
+                <w:sz w:val="20"/>
+                <w:szCs w:val="20"/>
+              </w:rPr>
+              <w:tab/>
+            </w:r>
+            <w:r>
+              <w:rPr>
+                <w:rFonts w:ascii="Consolas" w:hAnsi="Consolas" w:cs="Consolas"/>
+                <w:b/>
+                <w:bCs/>
+                <w:color w:val="7F0055"/>
+                <w:sz w:val="20"/>
+                <w:szCs w:val="20"/>
+              </w:rPr>
+              <w:t>public</w:t>
+            </w:r>
+            <w:r>
+              <w:rPr>
+                <w:rFonts w:ascii="Consolas" w:hAnsi="Consolas" w:cs="Consolas"/>
+                <w:color w:val="000000"/>
+                <w:sz w:val="20"/>
+                <w:szCs w:val="20"/>
+              </w:rPr>
+              <w:t xml:space="preserve"> </w:t>
+            </w:r>
+            <w:r>
+              <w:rPr>
+                <w:rFonts w:ascii="Consolas" w:hAnsi="Consolas" w:cs="Consolas"/>
+                <w:b/>
+                <w:bCs/>
+                <w:color w:val="7F0055"/>
+                <w:sz w:val="20"/>
+                <w:szCs w:val="20"/>
+              </w:rPr>
+              <w:t>static</w:t>
+            </w:r>
+            <w:r>
+              <w:rPr>
+                <w:rFonts w:ascii="Consolas" w:hAnsi="Consolas" w:cs="Consolas"/>
+                <w:color w:val="000000"/>
+                <w:sz w:val="20"/>
+                <w:szCs w:val="20"/>
+              </w:rPr>
+              <w:t xml:space="preserve"> </w:t>
+            </w:r>
+            <w:r>
+              <w:rPr>
+                <w:rFonts w:ascii="Consolas" w:hAnsi="Consolas" w:cs="Consolas"/>
+                <w:b/>
+                <w:bCs/>
+                <w:color w:val="7F0055"/>
+                <w:sz w:val="20"/>
+                <w:szCs w:val="20"/>
+              </w:rPr>
+              <w:t>void</w:t>
+            </w:r>
+            <w:r>
+              <w:rPr>
+                <w:rFonts w:ascii="Consolas" w:hAnsi="Consolas" w:cs="Consolas"/>
+                <w:color w:val="000000"/>
+                <w:sz w:val="20"/>
+                <w:szCs w:val="20"/>
+              </w:rPr>
+              <w:t xml:space="preserve"> </w:t>
+            </w:r>
+            <w:proofErr w:type="gramStart"/>
+            <w:r>
+              <w:rPr>
+                <w:rFonts w:ascii="Consolas" w:hAnsi="Consolas" w:cs="Consolas"/>
+                <w:color w:val="000000"/>
+                <w:sz w:val="20"/>
+                <w:szCs w:val="20"/>
+              </w:rPr>
+              <w:t>main(</w:t>
+            </w:r>
+            <w:proofErr w:type="gramEnd"/>
+            <w:r>
+              <w:rPr>
+                <w:rFonts w:ascii="Consolas" w:hAnsi="Consolas" w:cs="Consolas"/>
+                <w:color w:val="000000"/>
+                <w:sz w:val="20"/>
+                <w:szCs w:val="20"/>
+              </w:rPr>
+              <w:t xml:space="preserve">String[] </w:t>
+            </w:r>
+            <w:r>
+              <w:rPr>
+                <w:rFonts w:ascii="Consolas" w:hAnsi="Consolas" w:cs="Consolas"/>
+                <w:color w:val="6A3E3E"/>
+                <w:sz w:val="20"/>
+                <w:szCs w:val="20"/>
+              </w:rPr>
+              <w:t>args</w:t>
+            </w:r>
+            <w:r>
+              <w:rPr>
+                <w:rFonts w:ascii="Consolas" w:hAnsi="Consolas" w:cs="Consolas"/>
+                <w:color w:val="000000"/>
+                <w:sz w:val="20"/>
+                <w:szCs w:val="20"/>
+              </w:rPr>
+              <w:t>) {</w:t>
+            </w:r>
+          </w:p>
+          <w:p>
+            <w:pPr>
+              <w:autoSpaceDE w:val="0"/>
+              <w:autoSpaceDN w:val="0"/>
+              <w:adjustRightInd w:val="0"/>
+              <w:spacing w:after="0" w:line="240" w:lineRule="auto"/>
+              <w:rPr>
+                <w:rFonts w:ascii="Consolas" w:hAnsi="Consolas" w:cs="Consolas"/>
+                <w:sz w:val="20"/>
+                <w:szCs w:val="20"/>
+              </w:rPr>
+            </w:pPr>
+            <w:r>
+              <w:rPr>
+                <w:rFonts w:ascii="Consolas" w:hAnsi="Consolas" w:cs="Consolas"/>
+                <w:color w:val="000000"/>
+                <w:sz w:val="20"/>
+                <w:szCs w:val="20"/>
+              </w:rPr>
+              <w:tab/>
+            </w:r>
+            <w:r>
+              <w:rPr>
+                <w:rFonts w:ascii="Consolas" w:hAnsi="Consolas" w:cs="Consolas"/>
+                <w:color w:val="000000"/>
+                <w:sz w:val="20"/>
+                <w:szCs w:val="20"/>
+              </w:rPr>
+              <w:tab/>
+            </w:r>
+            <w:r>
+              <w:rPr>
+                <w:rFonts w:ascii="Consolas" w:hAnsi="Consolas" w:cs="Consolas"/>
+                <w:b/>
+                <w:bCs/>
+                <w:color w:val="7F0055"/>
+                <w:sz w:val="20"/>
+                <w:szCs w:val="20"/>
+              </w:rPr>
+              <w:t>int</w:t>
+            </w:r>
+            <w:r>
+              <w:rPr>
+                <w:rFonts w:ascii="Consolas" w:hAnsi="Consolas" w:cs="Consolas"/>
+                <w:color w:val="000000"/>
+                <w:sz w:val="20"/>
+                <w:szCs w:val="20"/>
+              </w:rPr>
+              <w:t xml:space="preserve"> </w:t>
+            </w:r>
+            <w:r>
+              <w:rPr>
+                <w:rFonts w:ascii="Consolas" w:hAnsi="Consolas" w:cs="Consolas"/>
+                <w:color w:val="6A3E3E"/>
+                <w:sz w:val="20"/>
+                <w:szCs w:val="20"/>
+              </w:rPr>
+              <w:t>x</w:t>
+            </w:r>
+            <w:r>
+              <w:rPr>
+                <w:rFonts w:ascii="Consolas" w:hAnsi="Consolas" w:cs="Consolas"/>
+                <w:color w:val="000000"/>
+                <w:sz w:val="20"/>
+                <w:szCs w:val="20"/>
+              </w:rPr>
+              <w:t xml:space="preserve"> = 5;</w:t>
+            </w:r>
+          </w:p>
+          <w:p>
+            <w:pPr>
+              <w:autoSpaceDE w:val="0"/>
+              <w:autoSpaceDN w:val="0"/>
+              <w:adjustRightInd w:val="0"/>
+              <w:spacing w:after="0" w:line="240" w:lineRule="auto"/>
+              <w:rPr>
+                <w:rFonts w:ascii="Consolas" w:hAnsi="Consolas" w:cs="Consolas"/>
+                <w:sz w:val="20"/>
+                <w:szCs w:val="20"/>
+              </w:rPr>
+            </w:pPr>
+            <w:r>
+              <w:rPr>
+                <w:rFonts w:ascii="Consolas" w:hAnsi="Consolas" w:cs="Consolas"/>
+                <w:color w:val="000000"/>
+                <w:sz w:val="20"/>
+                <w:szCs w:val="20"/>
+              </w:rPr>
+              <w:tab/>
+            </w:r>
+            <w:r>
+              <w:rPr>
+                <w:rFonts w:ascii="Consolas" w:hAnsi="Consolas" w:cs="Consolas"/>
+                <w:color w:val="000000"/>
+                <w:sz w:val="20"/>
+                <w:szCs w:val="20"/>
+              </w:rPr>
+              <w:tab/>
+            </w:r>
+            <w:r>
+              <w:rPr>
+                <w:rFonts w:ascii="Consolas" w:hAnsi="Consolas" w:cs="Consolas"/>
+                <w:i/>
+                <w:iCs/>
+                <w:color w:val="000000"/>
+                <w:sz w:val="20"/>
+                <w:szCs w:val="20"/>
+              </w:rPr>
+              <w:t>change</w:t>
+            </w:r>
+            <w:r>
+              <w:rPr>
+                <w:rFonts w:ascii="Consolas" w:hAnsi="Consolas" w:cs="Consolas"/>
+                <w:color w:val="000000"/>
+                <w:sz w:val="20"/>
+                <w:szCs w:val="20"/>
+              </w:rPr>
+              <w:t>(</w:t>
+            </w:r>
+            <w:r>
+              <w:rPr>
+                <w:rFonts w:ascii="Consolas" w:hAnsi="Consolas" w:cs="Consolas"/>
+                <w:color w:val="6A3E3E"/>
+                <w:sz w:val="20"/>
+                <w:szCs w:val="20"/>
+              </w:rPr>
+              <w:t>x</w:t>
+            </w:r>
+            <w:r>
+              <w:rPr>
+                <w:rFonts w:ascii="Consolas" w:hAnsi="Consolas" w:cs="Consolas"/>
+                <w:color w:val="000000"/>
+                <w:sz w:val="20"/>
+                <w:szCs w:val="20"/>
+              </w:rPr>
+              <w:t>);</w:t>
+            </w:r>
+          </w:p>
+          <w:p>
+            <w:pPr>
+              <w:autoSpaceDE w:val="0"/>
+              <w:autoSpaceDN w:val="0"/>
+              <w:adjustRightInd w:val="0"/>
+              <w:spacing w:after="0" w:line="240" w:lineRule="auto"/>
+              <w:rPr>
+                <w:rFonts w:ascii="Consolas" w:hAnsi="Consolas" w:cs="Consolas"/>
+                <w:sz w:val="20"/>
+                <w:szCs w:val="20"/>
+              </w:rPr>
+            </w:pPr>
+            <w:r>
+              <w:rPr>
+                <w:rFonts w:ascii="Consolas" w:hAnsi="Consolas" w:cs="Consolas"/>
+                <w:color w:val="000000"/>
+                <w:sz w:val="20"/>
+                <w:szCs w:val="20"/>
+              </w:rPr>
+              <w:tab/>
+            </w:r>
+            <w:r>
+              <w:rPr>
+                <w:rFonts w:ascii="Consolas" w:hAnsi="Consolas" w:cs="Consolas"/>
+                <w:color w:val="000000"/>
+                <w:sz w:val="20"/>
+                <w:szCs w:val="20"/>
+              </w:rPr>
+              <w:tab/>
+              <w:t>System.</w:t>
+            </w:r>
+            <w:r>
+              <w:rPr>
+                <w:rFonts w:ascii="Consolas" w:hAnsi="Consolas" w:cs="Consolas"/>
+                <w:b/>
+                <w:bCs/>
+                <w:i/>
+                <w:iCs/>
+                <w:color w:val="0000C0"/>
+                <w:sz w:val="20"/>
+                <w:szCs w:val="20"/>
+              </w:rPr>
+              <w:t>out</w:t>
+            </w:r>
+            <w:r>
+              <w:rPr>
+                <w:rFonts w:ascii="Consolas" w:hAnsi="Consolas" w:cs="Consolas"/>
+                <w:color w:val="000000"/>
+                <w:sz w:val="20"/>
+                <w:szCs w:val="20"/>
+              </w:rPr>
+              <w:t>.println(</w:t>
+            </w:r>
+            <w:r>
+              <w:rPr>
+                <w:rFonts w:ascii="Consolas" w:hAnsi="Consolas" w:cs="Consolas"/>
+                <w:color w:val="6A3E3E"/>
+                <w:sz w:val="20"/>
+                <w:szCs w:val="20"/>
+              </w:rPr>
+              <w:t>x</w:t>
+            </w:r>
+            <w:r>
+              <w:rPr>
+                <w:rFonts w:ascii="Consolas" w:hAnsi="Consolas" w:cs="Consolas"/>
+                <w:color w:val="000000"/>
+                <w:sz w:val="20"/>
+                <w:szCs w:val="20"/>
+              </w:rPr>
+              <w:t>);</w:t>
+            </w:r>
+          </w:p>
+          <w:p>
+            <w:pPr>
+              <w:autoSpaceDE w:val="0"/>
+              <w:autoSpaceDN w:val="0"/>
+              <w:adjustRightInd w:val="0"/>
+              <w:spacing w:after="0" w:line="240" w:lineRule="auto"/>
+              <w:rPr>
+                <w:rFonts w:ascii="Consolas" w:hAnsi="Consolas" w:cs="Consolas"/>
+                <w:sz w:val="20"/>
+                <w:szCs w:val="20"/>
+              </w:rPr>
+            </w:pPr>
+            <w:r>
+              <w:rPr>
+                <w:rFonts w:ascii="Consolas" w:hAnsi="Consolas" w:cs="Consolas"/>
+                <w:color w:val="000000"/>
+                <w:sz w:val="20"/>
+                <w:szCs w:val="20"/>
+              </w:rPr>
+              <w:tab/>
+              <w:t>}</w:t>
+            </w:r>
+          </w:p>
+          <w:p>
+            <w:pPr>
+              <w:autoSpaceDE w:val="0"/>
+              <w:autoSpaceDN w:val="0"/>
+              <w:adjustRightInd w:val="0"/>
+              <w:spacing w:after="0" w:line="240" w:lineRule="auto"/>
+              <w:rPr>
+                <w:rFonts w:ascii="Consolas" w:hAnsi="Consolas" w:cs="Consolas"/>
+                <w:sz w:val="20"/>
+                <w:szCs w:val="20"/>
+              </w:rPr>
+            </w:pPr>
+          </w:p>
+          <w:p>
+            <w:pPr>
+              <w:autoSpaceDE w:val="0"/>
+              <w:autoSpaceDN w:val="0"/>
+              <w:adjustRightInd w:val="0"/>
+              <w:spacing w:after="0" w:line="240" w:lineRule="auto"/>
+              <w:rPr>
+                <w:rFonts w:ascii="Consolas" w:hAnsi="Consolas" w:cs="Consolas"/>
+                <w:sz w:val="20"/>
+                <w:szCs w:val="20"/>
+              </w:rPr>
+            </w:pPr>
+            <w:r>
+              <w:rPr>
+                <w:rFonts w:ascii="Consolas" w:hAnsi="Consolas" w:cs="Consolas"/>
+                <w:color w:val="000000"/>
+                <w:sz w:val="20"/>
+                <w:szCs w:val="20"/>
+              </w:rPr>
+              <w:tab/>
+            </w:r>
+            <w:r>
+              <w:rPr>
+                <w:rFonts w:ascii="Consolas" w:hAnsi="Consolas" w:cs="Consolas"/>
+                <w:b/>
+                <w:bCs/>
+                <w:color w:val="7F0055"/>
+                <w:sz w:val="20"/>
+                <w:szCs w:val="20"/>
+              </w:rPr>
+              <w:t>public</w:t>
+            </w:r>
+            <w:r>
+              <w:rPr>
+                <w:rFonts w:ascii="Consolas" w:hAnsi="Consolas" w:cs="Consolas"/>
+                <w:color w:val="000000"/>
+                <w:sz w:val="20"/>
+                <w:szCs w:val="20"/>
+              </w:rPr>
+              <w:t xml:space="preserve"> </w:t>
+            </w:r>
+            <w:r>
+              <w:rPr>
+                <w:rFonts w:ascii="Consolas" w:hAnsi="Consolas" w:cs="Consolas"/>
+                <w:b/>
+                <w:bCs/>
+                <w:color w:val="7F0055"/>
+                <w:sz w:val="20"/>
+                <w:szCs w:val="20"/>
+              </w:rPr>
+              <w:t>static</w:t>
+            </w:r>
+            <w:r>
+              <w:rPr>
+                <w:rFonts w:ascii="Consolas" w:hAnsi="Consolas" w:cs="Consolas"/>
+                <w:color w:val="000000"/>
+                <w:sz w:val="20"/>
+                <w:szCs w:val="20"/>
+              </w:rPr>
+              <w:t xml:space="preserve"> </w:t>
+            </w:r>
+            <w:r>
+              <w:rPr>
+                <w:rFonts w:ascii="Consolas" w:hAnsi="Consolas" w:cs="Consolas"/>
+                <w:b/>
+                <w:bCs/>
+                <w:color w:val="7F0055"/>
+                <w:sz w:val="20"/>
+                <w:szCs w:val="20"/>
+              </w:rPr>
+              <w:t>void</w:t>
+            </w:r>
+            <w:r>
+              <w:rPr>
+                <w:rFonts w:ascii="Consolas" w:hAnsi="Consolas" w:cs="Consolas"/>
+                <w:color w:val="000000"/>
+                <w:sz w:val="20"/>
+                <w:szCs w:val="20"/>
+              </w:rPr>
+              <w:t xml:space="preserve"> </w:t>
+            </w:r>
+            <w:proofErr w:type="gramStart"/>
+            <w:r>
+              <w:rPr>
+                <w:rFonts w:ascii="Consolas" w:hAnsi="Consolas" w:cs="Consolas"/>
+                <w:color w:val="000000"/>
+                <w:sz w:val="20"/>
+                <w:szCs w:val="20"/>
+              </w:rPr>
+              <w:t>change(</w:t>
+            </w:r>
+            <w:proofErr w:type="gramEnd"/>
+            <w:r>
+              <w:rPr>
+                <w:rFonts w:ascii="Consolas" w:hAnsi="Consolas" w:cs="Consolas"/>
+                <w:b/>
+                <w:bCs/>
+                <w:color w:val="7F0055"/>
+                <w:sz w:val="20"/>
+                <w:szCs w:val="20"/>
+              </w:rPr>
+              <w:t>int</w:t>
+            </w:r>
+            <w:r>
+              <w:rPr>
+                <w:rFonts w:ascii="Consolas" w:hAnsi="Consolas" w:cs="Consolas"/>
+                <w:color w:val="000000"/>
+                <w:sz w:val="20"/>
+                <w:szCs w:val="20"/>
+              </w:rPr>
+              <w:t xml:space="preserve"> </w:t>
+            </w:r>
+            <w:r>
+              <w:rPr>
+                <w:rFonts w:ascii="Consolas" w:hAnsi="Consolas" w:cs="Consolas"/>
+                <w:color w:val="6A3E3E"/>
+                <w:sz w:val="20"/>
+                <w:szCs w:val="20"/>
+                <w:shd w:val="clear" w:color="auto" w:fill="F0D8A8"/>
+              </w:rPr>
+              <w:t>x</w:t>
+            </w:r>
+            <w:r>
+              <w:rPr>
+                <w:rFonts w:ascii="Consolas" w:hAnsi="Consolas" w:cs="Consolas"/>
+                <w:color w:val="000000"/>
+                <w:sz w:val="20"/>
+                <w:szCs w:val="20"/>
+              </w:rPr>
+              <w:t>) {</w:t>
+            </w:r>
+          </w:p>
+          <w:p>
+            <w:pPr>
+              <w:autoSpaceDE w:val="0"/>
+              <w:autoSpaceDN w:val="0"/>
+              <w:adjustRightInd w:val="0"/>
+              <w:spacing w:after="0" w:line="240" w:lineRule="auto"/>
+              <w:rPr>
+                <w:rFonts w:ascii="Consolas" w:hAnsi="Consolas" w:cs="Consolas"/>
+                <w:sz w:val="20"/>
+                <w:szCs w:val="20"/>
+              </w:rPr>
+            </w:pPr>
+            <w:r>
+              <w:rPr>
+                <w:rFonts w:ascii="Consolas" w:hAnsi="Consolas" w:cs="Consolas"/>
+                <w:color w:val="000000"/>
+                <w:sz w:val="20"/>
+                <w:szCs w:val="20"/>
+              </w:rPr>
+              <w:tab/>
+            </w:r>
+            <w:r>
+              <w:rPr>
+                <w:rFonts w:ascii="Consolas" w:hAnsi="Consolas" w:cs="Consolas"/>
+                <w:color w:val="000000"/>
+                <w:sz w:val="20"/>
+                <w:szCs w:val="20"/>
+              </w:rPr>
+              <w:tab/>
+            </w:r>
+            <w:r>
+              <w:rPr>
+                <w:rFonts w:ascii="Consolas" w:hAnsi="Consolas" w:cs="Consolas"/>
+                <w:color w:val="6A3E3E"/>
+                <w:sz w:val="20"/>
+                <w:szCs w:val="20"/>
+                <w:shd w:val="clear" w:color="auto" w:fill="F0D8A8"/>
+              </w:rPr>
+              <w:t>x</w:t>
+            </w:r>
+            <w:r>
+              <w:rPr>
+                <w:rFonts w:ascii="Consolas" w:hAnsi="Consolas" w:cs="Consolas"/>
+                <w:color w:val="000000"/>
+                <w:sz w:val="20"/>
+                <w:szCs w:val="20"/>
+              </w:rPr>
+              <w:t xml:space="preserve"> = 10;</w:t>
+            </w:r>
+          </w:p>
+          <w:p>
+            <w:pPr>
+              <w:autoSpaceDE w:val="0"/>
+              <w:autoSpaceDN w:val="0"/>
+              <w:adjustRightInd w:val="0"/>
+              <w:spacing w:after="0" w:line="240" w:lineRule="auto"/>
+              <w:rPr>
+                <w:rFonts w:ascii="Consolas" w:hAnsi="Consolas" w:cs="Consolas"/>
+                <w:sz w:val="20"/>
+                <w:szCs w:val="20"/>
+              </w:rPr>
+            </w:pPr>
+            <w:r>
+              <w:rPr>
+                <w:rFonts w:ascii="Consolas" w:hAnsi="Consolas" w:cs="Consolas"/>
+                <w:color w:val="000000"/>
+                <w:sz w:val="20"/>
+                <w:szCs w:val="20"/>
+              </w:rPr>
+              <w:tab/>
+              <w:t>}</w:t>
+            </w:r>
+          </w:p>
+          <w:p>
+            <w:pPr>
+              <w:spacing w:after="0" w:line="240" w:lineRule="auto"/>
+              <w:rPr>
+                <w:rFonts w:ascii="Consolas" w:hAnsi="Consolas" w:cs="Consolas"/>
+                <w:color w:val="000000"/>
+                <w:sz w:val="20"/>
+                <w:szCs w:val="20"/>
+              </w:rPr>
+            </w:pPr>
+            <w:r>
+              <w:rPr>
+                <w:rFonts w:ascii="Consolas" w:hAnsi="Consolas" w:cs="Consolas"/>
+                <w:color w:val="000000"/>
+                <w:sz w:val="20"/>
+                <w:szCs w:val="20"/>
+              </w:rPr>
+              <w:t>}</w:t>
+            </w:r>
+          </w:p>
+          <w:p>
+            <w:pPr>
+              <w:spacing w:after="0" w:line="240" w:lineRule="auto"/>
+              <w:rPr>
+                <w:rFonts w:ascii="Consolas" w:hAnsi="Consolas" w:cs="Consolas"/>
+                <w:color w:val="000000"/>
+                <w:sz w:val="20"/>
+                <w:szCs w:val="20"/>
+              </w:rPr>
+            </w:pPr>
+            <w:r>
+              <w:rPr>
+                <w:rFonts w:ascii="Consolas" w:hAnsi="Consolas" w:cs="Consolas"/>
+                <w:color w:val="000000"/>
+                <w:sz w:val="20"/>
+                <w:szCs w:val="20"/>
+              </w:rPr>
+              <w:t>o/p: 5 (Pass by Value)</w:t>
+            </w:r>
+          </w:p>
+          <w:p>
+            <w:pPr>
+              <w:spacing w:after="0" w:line="240" w:lineRule="auto"/>
+              <w:rPr>
+                <w:rFonts w:ascii="Consolas" w:hAnsi="Consolas" w:cs="Consolas"/>
+                <w:color w:val="000000"/>
+                <w:sz w:val="20"/>
+                <w:szCs w:val="20"/>
+              </w:rPr>
+            </w:pPr>
+          </w:p>
+          <w:p>
+            <w:pPr>
+              <w:spacing w:after="0" w:line="240" w:lineRule="auto"/>
+              <w:rPr>
+                <w:rFonts w:ascii="Consolas" w:hAnsi="Consolas" w:cs="Consolas"/>
+                <w:color w:val="000000"/>
+                <w:sz w:val="20"/>
+                <w:szCs w:val="20"/>
+              </w:rPr>
+            </w:pPr>
+            <w:r>
+              <w:rPr>
+                <w:noProof/>
+                <w:sz w:val="20"/>
+                <w:szCs w:val="20"/>
+              </w:rPr>
+              <w:drawing>
+                <wp:inline distT="0" distB="0" distL="0" distR="0" wp14:anchorId="49B7AE92" wp14:editId="3337976E">
+                  <wp:extent cx="6127667" cy="2723408"/>
+                  <wp:effectExtent l="0" t="0" r="0" b="0"/>
+                  <wp:docPr id="2" name="Picture 2"/>
+                  <wp:cNvGraphicFramePr>
+                    <a:graphicFrameLocks xmlns:a="http://schemas.openxmlformats.org/drawingml/2006/main" noChangeAspect="1"/>
+                  </wp:cNvGraphicFramePr>
+                  <a:graphic xmlns:a="http://schemas.openxmlformats.org/drawingml/2006/main">
+                    <a:graphicData uri="http://schemas.openxmlformats.org/drawingml/2006/picture">
+                      <pic:pic xmlns:pic="http://schemas.openxmlformats.org/drawingml/2006/picture">
+                        <pic:nvPicPr>
+                          <pic:cNvPr id="1" name=""/>
+                          <pic:cNvPicPr/>
+                        </pic:nvPicPr>
+                        <pic:blipFill>
+                          <a:blip r:embed="rId17"/>
+                          <a:stretch>
+                            <a:fillRect/>
+                          </a:stretch>
+                        </pic:blipFill>
+                        <pic:spPr>
+                          <a:xfrm>
+                            <a:off x="0" y="0"/>
+                            <a:ext cx="6135082" cy="2726704"/>
+                          </a:xfrm>
+                          <a:prstGeom prst="rect">
+                            <a:avLst/>
+                          </a:prstGeom>
+                        </pic:spPr>
+                      </pic:pic>
+                    </a:graphicData>
+                  </a:graphic>
+                </wp:inline>
+              </w:drawing>
+            </w:r>
+          </w:p>
+          <w:p>
+            <w:pPr>
+              <w:spacing w:after="0" w:line="240" w:lineRule="auto"/>
+              <w:rPr>
+                <w:rFonts w:ascii="Consolas" w:hAnsi="Consolas" w:cs="Consolas"/>
+                <w:color w:val="000000"/>
+                <w:sz w:val="20"/>
+                <w:szCs w:val="20"/>
+              </w:rPr>
+            </w:pPr>
+          </w:p>
+          <w:p>
+            <w:pPr>
+              <w:spacing w:after="0" w:line="240" w:lineRule="auto"/>
+              <w:rPr>
+                <w:rFonts w:ascii="Consolas" w:hAnsi="Consolas" w:cs="Consolas"/>
+                <w:color w:val="000000"/>
+                <w:sz w:val="20"/>
+                <w:szCs w:val="20"/>
+              </w:rPr>
+            </w:pPr>
+          </w:p>
+          <w:p>
+            <w:pPr>
+              <w:spacing w:after="0" w:line="240" w:lineRule="auto"/>
+              <w:rPr>
+                <w:rFonts w:ascii="Consolas" w:hAnsi="Consolas" w:cs="Consolas"/>
+                <w:color w:val="000000"/>
+                <w:sz w:val="20"/>
+                <w:szCs w:val="20"/>
+              </w:rPr>
+            </w:pPr>
+            <w:r>
+              <w:rPr>
+                <w:sz w:val="20"/>
+                <w:szCs w:val="20"/>
+              </w:rPr>
+              <w:object w:dxaOrig="16290" w:dyaOrig="9495" w14:anchorId="26350D8B">
+                <v:shapetype id="_x0000_t75" coordsize="21600,21600" o:spt="75" o:preferrelative="t" path="m@4@5l@4@11@9@11@9@5xe" filled="f" stroked="f">
+                  <v:stroke joinstyle="miter"/>
+                  <v:formulas>
+                    <v:f eqn="if lineDrawn pixelLineWidth 0"/>
+                    <v:f eqn="sum @0 1 0"/>
+                    <v:f eqn="sum 0 0 @1"/>
+                    <v:f eqn="prod @2 1 2"/>
+                    <v:f eqn="prod @3 21600 pixelWidth"/>
+                    <v:f eqn="prod @3 21600 pixelHeight"/>
+                    <v:f eqn="sum @0 0 1"/>
+                    <v:f eqn="prod @6 1 2"/>
+                    <v:f eqn="prod @7 21600 pixelWidth"/>
+                    <v:f eqn="sum @8 21600 0"/>
+                    <v:f eqn="prod @7 21600 pixelHeight"/>
+                    <v:f eqn="sum @10 21600 0"/>
+                  </v:formulas>
+                  <v:path o:extrusionok="f" gradientshapeok="t" o:connecttype="rect"/>
+                  <o:lock v:ext="edit" aspectratio="t"/>
+                </v:shapetype>
+                <v:shape id="_x0000_i1030" type="#_x0000_t75" style="width:495.15pt;height:288.7pt" o:ole="">
+                  <v:imagedata r:id="rId18" o:title=""/>
+                </v:shape>
+                <o:OLEObject Type="Embed" ProgID="PBrush" ShapeID="_x0000_i1030" DrawAspect="Content" ObjectID="_1645997875" r:id="rId19"/>
+              </w:object>
+            </w:r>
+          </w:p>
+          <w:p>
+            <w:pPr>
+              <w:spacing w:after="0" w:line="240" w:lineRule="auto"/>
+              <w:rPr>
+                <w:rFonts w:ascii="Consolas" w:hAnsi="Consolas" w:cs="Consolas"/>
+                <w:color w:val="000000"/>
+                <w:sz w:val="20"/>
+                <w:szCs w:val="20"/>
+              </w:rPr>
+            </w:pPr>
+            <w:r>
+              <w:rPr>
+                <w:rFonts w:ascii="Consolas" w:hAnsi="Consolas" w:cs="Consolas"/>
+                <w:color w:val="000000"/>
+                <w:sz w:val="20"/>
+                <w:szCs w:val="20"/>
+              </w:rPr>
+              <w:t>o/p:</w:t>
+            </w:r>
+          </w:p>
+          <w:p>
+            <w:pPr>
+              <w:spacing w:after="0" w:line="240" w:lineRule="auto"/>
+              <w:rPr>
+                <w:rFonts w:ascii="Consolas" w:hAnsi="Consolas" w:cs="Consolas"/>
+                <w:color w:val="000000"/>
+                <w:sz w:val="20"/>
+                <w:szCs w:val="20"/>
+              </w:rPr>
+            </w:pPr>
+          </w:p>
+          <w:p>
+            <w:pPr>
+              <w:autoSpaceDE w:val="0"/>
+              <w:autoSpaceDN w:val="0"/>
+              <w:adjustRightInd w:val="0"/>
+              <w:spacing w:after="0" w:line="240" w:lineRule="auto"/>
+              <w:rPr>
+                <w:rFonts w:ascii="Consolas" w:hAnsi="Consolas" w:cs="Consolas"/>
+                <w:sz w:val="20"/>
+                <w:szCs w:val="20"/>
+              </w:rPr>
+            </w:pPr>
+            <w:r>
+              <w:rPr>
+                <w:rFonts w:ascii="Consolas" w:hAnsi="Consolas" w:cs="Consolas"/>
+                <w:color w:val="000000"/>
+                <w:sz w:val="20"/>
+                <w:szCs w:val="20"/>
+              </w:rPr>
+              <w:t>[1, 2, 3, 4, 5, 6, 7]</w:t>
+            </w:r>
+          </w:p>
+          <w:p>
+            <w:pPr>
+              <w:spacing w:after="0" w:line="240" w:lineRule="auto"/>
+              <w:rPr>
+                <w:rFonts w:ascii="Consolas" w:hAnsi="Consolas" w:cs="Consolas"/>
+                <w:color w:val="000000"/>
+                <w:sz w:val="20"/>
+                <w:szCs w:val="20"/>
+              </w:rPr>
+            </w:pPr>
+            <w:r>
+              <w:rPr>
+                <w:rFonts w:ascii="Consolas" w:hAnsi="Consolas" w:cs="Consolas"/>
+                <w:color w:val="000000"/>
+                <w:sz w:val="20"/>
+                <w:szCs w:val="20"/>
+              </w:rPr>
+              <w:t>[1, 2, 3, 4, 5]</w:t>
+            </w:r>
+          </w:p>
+          <w:p>
+            <w:pPr>
+              <w:spacing w:after="0" w:line="240" w:lineRule="auto"/>
+              <w:rPr>
+                <w:rFonts w:ascii="Calibri" w:eastAsia="Calibri" w:hAnsi="Calibri" w:cs="Calibri"/>
+                <w:sz w:val="20"/>
+                <w:szCs w:val="20"/>
               </w:rPr>
             </w:pPr>
           </w:p>
@@ -2216,6 +3283,8 @@
       <w:pPr>
         <w:rPr>
           <w:rFonts w:ascii="Calibri" w:eastAsia="Calibri" w:hAnsi="Calibri" w:cs="Calibri"/>
+          <w:sz w:val="20"/>
+          <w:szCs w:val="20"/>
         </w:rPr>
       </w:pPr>
     </w:p>
@@ -2232,6 +3301,155 @@
 <file path=word/numbering.xml><?xml version="1.0" encoding="utf-8"?>
 <w:numbering xmlns:wpc="http://schemas.microsoft.com/office/word/2010/wordprocessingCanvas" xmlns:cx="http://schemas.microsoft.com/office/drawing/2014/chartex" xmlns:cx1="http://schemas.microsoft.com/office/drawing/2015/9/8/chartex" xmlns:cx2="http://schemas.microsoft.com/office/drawing/2015/10/21/chartex" xmlns:cx3="http://schemas.microsoft.com/office/drawing/2016/5/9/chartex" xmlns:cx4="http://schemas.microsoft.com/office/drawing/2016/5/10/chartex" xmlns:cx5="http://schemas.microsoft.com/office/drawing/2016/5/11/chartex" xmlns:cx6="http://schemas.microsoft.com/office/drawing/2016/5/12/chartex" xmlns:cx7="http://schemas.microsoft.com/office/drawing/2016/5/13/chartex" xmlns:cx8="http://schemas.microsoft.com/office/drawing/2016/5/14/chartex" xmlns:mc="http://schemas.openxmlformats.org/markup-compatibility/2006" xmlns:aink="http://schemas.microsoft.com/office/drawing/2016/ink" xmlns:am3d="http://schemas.microsoft.com/office/drawing/2017/model3d" xmlns:o="urn:schemas-microsoft-com:office:office" xmlns:r="http://schemas.openxmlformats.org/officeDocument/2006/relationships" xmlns:m="http://schemas.openxmlformats.org/officeDocument/2006/math" xmlns:v="urn:schemas-microsoft-com:vml" xmlns:wp14="http://schemas.microsoft.com/office/word/2010/wordprocessingDrawing" xmlns:wp="http://schemas.openxmlformats.org/drawingml/2006/wordprocessingDrawing" xmlns:w10="urn:schemas-microsoft-com:office:word" xmlns:w="http://schemas.openxmlformats.org/wordprocessingml/2006/main" xmlns:w14="http://schemas.microsoft.com/office/word/2010/wordml" xmlns:w15="http://schemas.microsoft.com/office/word/2012/wordml" xmlns:w16cid="http://schemas.microsoft.com/office/word/2016/wordml/cid" xmlns:w16se="http://schemas.microsoft.com/office/word/2015/wordml/symex" xmlns:wpg="http://schemas.microsoft.com/office/word/2010/wordprocessingGroup" xmlns:wpi="http://schemas.microsoft.com/office/word/2010/wordprocessingInk" xmlns:wne="http://schemas.microsoft.com/office/word/2006/wordml" xmlns:wps="http://schemas.microsoft.com/office/word/2010/wordprocessingShape" mc:Ignorable="w14 w15 w16se w16cid wp14">
   <w:abstractNum w:abstractNumId="0" w15:restartNumberingAfterBreak="0">
+    <w:nsid w:val="2DAE35D5"/>
+    <w:multiLevelType w:val="multilevel"/>
+    <w:tmpl w:val="EFA635B0"/>
+    <w:lvl w:ilvl="0">
+      <w:start w:val="1"/>
+      <w:numFmt w:val="bullet"/>
+      <w:lvlText w:val="o"/>
+      <w:lvlJc w:val="left"/>
+      <w:pPr>
+        <w:tabs>
+          <w:tab w:val="num" w:pos="720"/>
+        </w:tabs>
+        <w:ind w:left="720" w:hanging="360"/>
+      </w:pPr>
+      <w:rPr>
+        <w:rFonts w:ascii="Courier New" w:hAnsi="Courier New" w:hint="default"/>
+        <w:sz w:val="20"/>
+      </w:rPr>
+    </w:lvl>
+    <w:lvl w:ilvl="1" w:tentative="1">
+      <w:start w:val="1"/>
+      <w:numFmt w:val="bullet"/>
+      <w:lvlText w:val="o"/>
+      <w:lvlJc w:val="left"/>
+      <w:pPr>
+        <w:tabs>
+          <w:tab w:val="num" w:pos="1440"/>
+        </w:tabs>
+        <w:ind w:left="1440" w:hanging="360"/>
+      </w:pPr>
+      <w:rPr>
+        <w:rFonts w:ascii="Courier New" w:hAnsi="Courier New" w:hint="default"/>
+        <w:sz w:val="20"/>
+      </w:rPr>
+    </w:lvl>
+    <w:lvl w:ilvl="2" w:tentative="1">
+      <w:start w:val="1"/>
+      <w:numFmt w:val="bullet"/>
+      <w:lvlText w:val="o"/>
+      <w:lvlJc w:val="left"/>
+      <w:pPr>
+        <w:tabs>
+          <w:tab w:val="num" w:pos="2160"/>
+        </w:tabs>
+        <w:ind w:left="2160" w:hanging="360"/>
+      </w:pPr>
+      <w:rPr>
+        <w:rFonts w:ascii="Courier New" w:hAnsi="Courier New" w:hint="default"/>
+        <w:sz w:val="20"/>
+      </w:rPr>
+    </w:lvl>
+    <w:lvl w:ilvl="3" w:tentative="1">
+      <w:start w:val="1"/>
+      <w:numFmt w:val="bullet"/>
+      <w:lvlText w:val="o"/>
+      <w:lvlJc w:val="left"/>
+      <w:pPr>
+        <w:tabs>
+          <w:tab w:val="num" w:pos="2880"/>
+        </w:tabs>
+        <w:ind w:left="2880" w:hanging="360"/>
+      </w:pPr>
+      <w:rPr>
+        <w:rFonts w:ascii="Courier New" w:hAnsi="Courier New" w:hint="default"/>
+        <w:sz w:val="20"/>
+      </w:rPr>
+    </w:lvl>
+    <w:lvl w:ilvl="4" w:tentative="1">
+      <w:start w:val="1"/>
+      <w:numFmt w:val="bullet"/>
+      <w:lvlText w:val="o"/>
+      <w:lvlJc w:val="left"/>
+      <w:pPr>
+        <w:tabs>
+          <w:tab w:val="num" w:pos="3600"/>
+        </w:tabs>
+        <w:ind w:left="3600" w:hanging="360"/>
+      </w:pPr>
+      <w:rPr>
+        <w:rFonts w:ascii="Courier New" w:hAnsi="Courier New" w:hint="default"/>
+        <w:sz w:val="20"/>
+      </w:rPr>
+    </w:lvl>
+    <w:lvl w:ilvl="5" w:tentative="1">
+      <w:start w:val="1"/>
+      <w:numFmt w:val="bullet"/>
+      <w:lvlText w:val="o"/>
+      <w:lvlJc w:val="left"/>
+      <w:pPr>
+        <w:tabs>
+          <w:tab w:val="num" w:pos="4320"/>
+        </w:tabs>
+        <w:ind w:left="4320" w:hanging="360"/>
+      </w:pPr>
+      <w:rPr>
+        <w:rFonts w:ascii="Courier New" w:hAnsi="Courier New" w:hint="default"/>
+        <w:sz w:val="20"/>
+      </w:rPr>
+    </w:lvl>
+    <w:lvl w:ilvl="6" w:tentative="1">
+      <w:start w:val="1"/>
+      <w:numFmt w:val="bullet"/>
+      <w:lvlText w:val="o"/>
+      <w:lvlJc w:val="left"/>
+      <w:pPr>
+        <w:tabs>
+          <w:tab w:val="num" w:pos="5040"/>
+        </w:tabs>
+        <w:ind w:left="5040" w:hanging="360"/>
+      </w:pPr>
+      <w:rPr>
+        <w:rFonts w:ascii="Courier New" w:hAnsi="Courier New" w:hint="default"/>
+        <w:sz w:val="20"/>
+      </w:rPr>
+    </w:lvl>
+    <w:lvl w:ilvl="7" w:tentative="1">
+      <w:start w:val="1"/>
+      <w:numFmt w:val="bullet"/>
+      <w:lvlText w:val="o"/>
+      <w:lvlJc w:val="left"/>
+      <w:pPr>
+        <w:tabs>
+          <w:tab w:val="num" w:pos="5760"/>
+        </w:tabs>
+        <w:ind w:left="5760" w:hanging="360"/>
+      </w:pPr>
+      <w:rPr>
+        <w:rFonts w:ascii="Courier New" w:hAnsi="Courier New" w:hint="default"/>
+        <w:sz w:val="20"/>
+      </w:rPr>
+    </w:lvl>
+    <w:lvl w:ilvl="8" w:tentative="1">
+      <w:start w:val="1"/>
+      <w:numFmt w:val="bullet"/>
+      <w:lvlText w:val="o"/>
+      <w:lvlJc w:val="left"/>
+      <w:pPr>
+        <w:tabs>
+          <w:tab w:val="num" w:pos="6480"/>
+        </w:tabs>
+        <w:ind w:left="6480" w:hanging="360"/>
+      </w:pPr>
+      <w:rPr>
+        <w:rFonts w:ascii="Courier New" w:hAnsi="Courier New" w:hint="default"/>
+        <w:sz w:val="20"/>
+      </w:rPr>
+    </w:lvl>
+  </w:abstractNum>
+  <w:abstractNum w:abstractNumId="1" w15:restartNumberingAfterBreak="0">
     <w:nsid w:val="53871EC8"/>
     <w:multiLevelType w:val="multilevel"/>
     <w:tmpl w:val="15EEC2FA"/>
@@ -2283,6 +3501,9 @@
     </w:lvl>
   </w:abstractNum>
   <w:num w:numId="1">
+    <w:abstractNumId w:val="1"/>
+  </w:num>
+  <w:num w:numId="2">
     <w:abstractNumId w:val="0"/>
   </w:num>
 </w:numbering>
@@ -2756,6 +3977,17 @@
       <w:szCs w:val="20"/>
     </w:rPr>
   </w:style>
+  <w:style w:type="character" w:styleId="Strong">
+    <w:name w:val="Strong"/>
+    <w:basedOn w:val="DefaultParagraphFont"/>
+    <w:uiPriority w:val="22"/>
+    <w:qFormat/>
+    <w:rsid w:val="00C66E44"/>
+    <w:rPr>
+      <w:b/>
+      <w:bCs/>
+    </w:rPr>
+  </w:style>
 </w:styles>
 </file>
 
@@ -3059,7 +4291,7 @@
 </file>
 
 <file path=customXml/itemProps1.xml><?xml version="1.0" encoding="utf-8"?>
-<ds:datastoreItem xmlns:ds="http://schemas.openxmlformats.org/officeDocument/2006/customXml" ds:itemID="{3C576DE5-33FA-48A3-BBB7-A155DC173D68}">
+<ds:datastoreItem xmlns:ds="http://schemas.openxmlformats.org/officeDocument/2006/customXml" ds:itemID="{2FF62094-5AA9-4026-9446-044277DAD297}">
   <ds:schemaRefs>
     <ds:schemaRef ds:uri="http://schemas.openxmlformats.org/officeDocument/2006/bibliography"/>
   </ds:schemaRefs>
